--- a/Documento.docx
+++ b/Documento.docx
@@ -342,9 +342,8 @@
           <w:sz w:val="24"/>
           <w:szCs w:val="24"/>
         </w:rPr>
-        <w:t xml:space="preserve">Los procesos se realizaron en el archivo </w:t>
-      </w:r>
-      <w:proofErr w:type="spellStart"/>
+        <w:t>Los procesos se realizaron en el archivo Problema</w:t>
+      </w:r>
       <w:r>
         <w:rPr>
           <w:rFonts w:ascii="Arial" w:hAnsi="Arial" w:cs="Arial"/>
@@ -353,7 +352,7 @@
           <w:sz w:val="24"/>
           <w:szCs w:val="24"/>
         </w:rPr>
-        <w:t>Problema</w:t>
+        <w:t>_</w:t>
       </w:r>
       <w:r>
         <w:rPr>
@@ -363,28 +362,7 @@
           <w:sz w:val="24"/>
           <w:szCs w:val="24"/>
         </w:rPr>
-        <w:t>_</w:t>
-      </w:r>
-      <w:r>
-        <w:rPr>
-          <w:rFonts w:ascii="Arial" w:hAnsi="Arial" w:cs="Arial"/>
-          <w:i/>
-          <w:iCs/>
-          <w:sz w:val="24"/>
-          <w:szCs w:val="24"/>
-        </w:rPr>
-        <w:t>Cientifico.ipynb</w:t>
-      </w:r>
-      <w:proofErr w:type="spellEnd"/>
-      <w:r>
-        <w:rPr>
-          <w:rFonts w:ascii="Arial" w:hAnsi="Arial" w:cs="Arial"/>
-          <w:i/>
-          <w:iCs/>
-          <w:sz w:val="24"/>
-          <w:szCs w:val="24"/>
-        </w:rPr>
-        <w:t xml:space="preserve"> dentro de la misa carpera</w:t>
+        <w:t>Cientifico.ipynb dentro de la misa carpera</w:t>
       </w:r>
       <w:r>
         <w:rPr>
@@ -1065,16 +1043,14 @@
         </w:rPr>
         <w:t xml:space="preserve"> importados hacia el país es realmente alta y con tasas de crecimientos también altas, aunque estas tasas de crecimiento realmente no comparten un crecimiento normal conforme pasa el tiempo sino son </w:t>
       </w:r>
-      <w:proofErr w:type="spellStart"/>
-      <w:r>
-        <w:rPr>
-          <w:rFonts w:ascii="Arial" w:hAnsi="Arial" w:cs="Arial"/>
-          <w:sz w:val="24"/>
-          <w:szCs w:val="24"/>
-        </w:rPr>
-        <w:t>mas</w:t>
-      </w:r>
-      <w:proofErr w:type="spellEnd"/>
+      <w:r>
+        <w:rPr>
+          <w:rFonts w:ascii="Arial" w:hAnsi="Arial" w:cs="Arial"/>
+          <w:sz w:val="24"/>
+          <w:szCs w:val="24"/>
+        </w:rPr>
+        <w:t>más</w:t>
+      </w:r>
       <w:r>
         <w:rPr>
           <w:rFonts w:ascii="Arial" w:hAnsi="Arial" w:cs="Arial"/>
@@ -1099,7 +1075,6 @@
         </w:rPr>
         <w:t xml:space="preserve"> ingresados al país si se puede ver un crecimiento uniforme exceptuando el año 2018, pero mostrar mejor estos datos dejaremos unas graficas que lo comparan las cuales el proceso para conseguirlas se puede ver en el archivo </w:t>
       </w:r>
-      <w:proofErr w:type="spellStart"/>
       <w:r>
         <w:rPr>
           <w:rFonts w:ascii="Arial" w:hAnsi="Arial" w:cs="Arial"/>
@@ -1110,7 +1085,6 @@
         </w:rPr>
         <w:t>Problema_Cientifico.ipynb</w:t>
       </w:r>
-      <w:proofErr w:type="spellEnd"/>
       <w:r>
         <w:rPr>
           <w:rFonts w:ascii="Arial" w:hAnsi="Arial" w:cs="Arial"/>
@@ -1121,21 +1095,10 @@
         </w:rPr>
         <w:t>.</w:t>
       </w:r>
-    </w:p>
-    <w:p>
-      <w:pPr>
-        <w:jc w:val="both"/>
-        <w:rPr>
-          <w:rFonts w:ascii="Arial" w:hAnsi="Arial" w:cs="Arial"/>
-          <w:sz w:val="24"/>
-          <w:szCs w:val="24"/>
-        </w:rPr>
-      </w:pPr>
       <w:r>
         <w:rPr>
           <w:noProof/>
         </w:rPr>
-        <w:lastRenderedPageBreak/>
         <w:drawing>
           <wp:inline distT="0" distB="0" distL="0" distR="0" wp14:anchorId="5E5FA37F" wp14:editId="6226C25B">
             <wp:extent cx="5773559" cy="3181350"/>
@@ -1193,6 +1156,7 @@
         <w:rPr>
           <w:noProof/>
         </w:rPr>
+        <w:lastRenderedPageBreak/>
         <w:drawing>
           <wp:inline distT="0" distB="0" distL="0" distR="0" wp14:anchorId="72EE0B5C" wp14:editId="3A32FF7D">
             <wp:extent cx="5552453" cy="2961005"/>
@@ -1373,7 +1337,6 @@
           <w:sz w:val="24"/>
           <w:szCs w:val="24"/>
         </w:rPr>
-        <w:lastRenderedPageBreak/>
         <w:t>¿De qué países se están importando más vehículos?</w:t>
       </w:r>
     </w:p>
@@ -1422,17 +1385,7 @@
           <w:sz w:val="24"/>
           <w:szCs w:val="24"/>
         </w:rPr>
-        <w:t>Clúster de impuestos y Valor</w:t>
-      </w:r>
-      <w:bookmarkStart w:id="0" w:name="_GoBack"/>
-      <w:bookmarkEnd w:id="0"/>
-      <w:r>
-        <w:rPr>
-          <w:rFonts w:ascii="Arial" w:hAnsi="Arial" w:cs="Arial"/>
-          <w:sz w:val="24"/>
-          <w:szCs w:val="24"/>
-        </w:rPr>
-        <w:t xml:space="preserve"> CIF</w:t>
+        <w:t>Clúster de impuestos y Valor CIF</w:t>
       </w:r>
     </w:p>
     <w:p>
@@ -1602,15 +1555,32 @@
           <w:sz w:val="24"/>
           <w:szCs w:val="24"/>
         </w:rPr>
-        <w:t xml:space="preserve"> Guatemala importo carros de mas de 70 países de prácticamente todos los continentes, pero de algunos países importaba muy pocos carros incluso de algunos llego a importar un carro, entonces para este trabajo solo se tomaron en cuenta los 5 países de los que mas hemos importado carros de cada año, </w:t>
-      </w:r>
-      <w:r>
-        <w:rPr>
-          <w:rFonts w:ascii="Arial" w:hAnsi="Arial" w:cs="Arial"/>
-          <w:sz w:val="24"/>
-          <w:szCs w:val="24"/>
-        </w:rPr>
-        <w:t>a continuación</w:t>
+        <w:t xml:space="preserve"> Guatemala importo carros de mas de 70 países de prácticamente todos los continentes, pero de algunos países importaba muy pocos carros incluso de algunos llego a importar un carro, entonces para este trabajo solo se tomaron en cuenta los 5 países de los que mas hemos importado carros de cada </w:t>
+      </w:r>
+      <w:r>
+        <w:rPr>
+          <w:rFonts w:ascii="Arial" w:hAnsi="Arial" w:cs="Arial"/>
+          <w:sz w:val="24"/>
+          <w:szCs w:val="24"/>
+        </w:rPr>
+        <w:lastRenderedPageBreak/>
+        <w:t xml:space="preserve">año, </w:t>
+      </w:r>
+      <w:r>
+        <w:rPr>
+          <w:rFonts w:ascii="Arial" w:hAnsi="Arial" w:cs="Arial"/>
+          <w:sz w:val="24"/>
+          <w:szCs w:val="24"/>
+        </w:rPr>
+        <w:t xml:space="preserve">a </w:t>
+      </w:r>
+      <w:r>
+        <w:rPr>
+          <w:rFonts w:ascii="Arial" w:hAnsi="Arial" w:cs="Arial"/>
+          <w:sz w:val="24"/>
+          <w:szCs w:val="24"/>
+        </w:rPr>
+        <w:t>continuación,</w:t>
       </w:r>
       <w:r>
         <w:rPr>
@@ -1761,7 +1731,6 @@
         <w:rPr>
           <w:noProof/>
         </w:rPr>
-        <w:lastRenderedPageBreak/>
         <w:drawing>
           <wp:inline distT="0" distB="0" distL="0" distR="0" wp14:anchorId="7A55E923" wp14:editId="0C5FA9D0">
             <wp:extent cx="4198519" cy="3190875"/>
@@ -1809,6 +1778,118 @@
     <w:p>
       <w:pPr>
         <w:pStyle w:val="Prrafodelista"/>
+        <w:ind w:left="2160"/>
+        <w:jc w:val="both"/>
+        <w:rPr>
+          <w:rFonts w:ascii="Arial" w:hAnsi="Arial" w:cs="Arial"/>
+          <w:b/>
+          <w:bCs/>
+          <w:i/>
+          <w:iCs/>
+          <w:sz w:val="24"/>
+          <w:szCs w:val="24"/>
+        </w:rPr>
+      </w:pPr>
+    </w:p>
+    <w:p>
+      <w:pPr>
+        <w:pStyle w:val="Prrafodelista"/>
+        <w:ind w:left="2160"/>
+        <w:jc w:val="both"/>
+        <w:rPr>
+          <w:rFonts w:ascii="Arial" w:hAnsi="Arial" w:cs="Arial"/>
+          <w:b/>
+          <w:bCs/>
+          <w:i/>
+          <w:iCs/>
+          <w:sz w:val="24"/>
+          <w:szCs w:val="24"/>
+        </w:rPr>
+      </w:pPr>
+    </w:p>
+    <w:p>
+      <w:pPr>
+        <w:pStyle w:val="Prrafodelista"/>
+        <w:ind w:left="2160"/>
+        <w:jc w:val="both"/>
+        <w:rPr>
+          <w:rFonts w:ascii="Arial" w:hAnsi="Arial" w:cs="Arial"/>
+          <w:b/>
+          <w:bCs/>
+          <w:i/>
+          <w:iCs/>
+          <w:sz w:val="24"/>
+          <w:szCs w:val="24"/>
+        </w:rPr>
+      </w:pPr>
+    </w:p>
+    <w:p>
+      <w:pPr>
+        <w:pStyle w:val="Prrafodelista"/>
+        <w:ind w:left="2160"/>
+        <w:jc w:val="both"/>
+        <w:rPr>
+          <w:rFonts w:ascii="Arial" w:hAnsi="Arial" w:cs="Arial"/>
+          <w:b/>
+          <w:bCs/>
+          <w:i/>
+          <w:iCs/>
+          <w:sz w:val="24"/>
+          <w:szCs w:val="24"/>
+        </w:rPr>
+      </w:pPr>
+    </w:p>
+    <w:p>
+      <w:pPr>
+        <w:pStyle w:val="Prrafodelista"/>
+        <w:ind w:left="2160"/>
+        <w:jc w:val="both"/>
+        <w:rPr>
+          <w:rFonts w:ascii="Arial" w:hAnsi="Arial" w:cs="Arial"/>
+          <w:b/>
+          <w:bCs/>
+          <w:i/>
+          <w:iCs/>
+          <w:sz w:val="24"/>
+          <w:szCs w:val="24"/>
+        </w:rPr>
+      </w:pPr>
+    </w:p>
+    <w:p>
+      <w:pPr>
+        <w:pStyle w:val="Prrafodelista"/>
+        <w:ind w:left="2160"/>
+        <w:jc w:val="both"/>
+        <w:rPr>
+          <w:rFonts w:ascii="Arial" w:hAnsi="Arial" w:cs="Arial"/>
+          <w:b/>
+          <w:bCs/>
+          <w:i/>
+          <w:iCs/>
+          <w:sz w:val="24"/>
+          <w:szCs w:val="24"/>
+        </w:rPr>
+      </w:pPr>
+    </w:p>
+    <w:p>
+      <w:pPr>
+        <w:pStyle w:val="Prrafodelista"/>
+        <w:ind w:left="2160"/>
+        <w:jc w:val="both"/>
+        <w:rPr>
+          <w:rFonts w:ascii="Arial" w:hAnsi="Arial" w:cs="Arial"/>
+          <w:b/>
+          <w:bCs/>
+          <w:i/>
+          <w:iCs/>
+          <w:sz w:val="24"/>
+          <w:szCs w:val="24"/>
+        </w:rPr>
+      </w:pPr>
+    </w:p>
+    <w:p>
+      <w:pPr>
+        <w:pStyle w:val="Prrafodelista"/>
         <w:numPr>
           <w:ilvl w:val="1"/>
           <w:numId w:val="4"/>
@@ -1832,6 +1913,7 @@
           <w:sz w:val="24"/>
           <w:szCs w:val="24"/>
         </w:rPr>
+        <w:lastRenderedPageBreak/>
         <w:t>2018:</w:t>
       </w:r>
     </w:p>
@@ -1946,7 +2028,6 @@
         <w:rPr>
           <w:noProof/>
         </w:rPr>
-        <w:lastRenderedPageBreak/>
         <w:drawing>
           <wp:inline distT="0" distB="0" distL="0" distR="0" wp14:anchorId="4B5EA408" wp14:editId="543C820E">
             <wp:extent cx="4499162" cy="3476625"/>
@@ -2027,33 +2108,24 @@
           <w:sz w:val="24"/>
           <w:szCs w:val="24"/>
         </w:rPr>
-        <w:t xml:space="preserve">Como podemos Observar la gráfica es muy parecida en los últimos 4 años, siendo china y japón los princípiales exportadores, algo que es curioso de resaltar es que de los 5 países de los que mas estamos importando carros 4 son de Asia, exceptuando en el año 2017 en donde aparece Canadá, ahora con esta información como podemos ayudar a responder a la pregunta que plantemos al principio, pues bueno ahora que ya sabemos que la gran mayoría de vehículos están viniendo de Asia, podríamos implementar un impuesto más fuerte a todos los vehículos provenientes de este continente y ese dinero extra se podría implementar en diferentes cosas que necesitamos, por lo que probablemente los venderos empiecen a importar menos vehículos. </w:t>
-      </w:r>
-      <w:r>
-        <w:rPr>
-          <w:rFonts w:ascii="Arial" w:hAnsi="Arial" w:cs="Arial"/>
-          <w:sz w:val="24"/>
-          <w:szCs w:val="24"/>
-        </w:rPr>
-        <w:t xml:space="preserve">Por cierto, es importante aclarar que el alto número de países como Japón es debido a la gran cantidad de motos que se están trayendo o en el caso de la India por la gran cantidad de tuc </w:t>
-      </w:r>
-      <w:proofErr w:type="spellStart"/>
-      <w:r>
-        <w:rPr>
-          <w:rFonts w:ascii="Arial" w:hAnsi="Arial" w:cs="Arial"/>
-          <w:sz w:val="24"/>
-          <w:szCs w:val="24"/>
-        </w:rPr>
-        <w:t>tucs</w:t>
-      </w:r>
-      <w:proofErr w:type="spellEnd"/>
-      <w:r>
-        <w:rPr>
-          <w:rFonts w:ascii="Arial" w:hAnsi="Arial" w:cs="Arial"/>
-          <w:sz w:val="24"/>
-          <w:szCs w:val="24"/>
-        </w:rPr>
-        <w:t xml:space="preserve"> que se están trayendo, y que estos dos tipos de vehículos no son necesariamente los causantes del tráfico. </w:t>
+        <w:t xml:space="preserve">Como podemos Observar la gráfica es muy parecida en los últimos 4 años, siendo china y japón los princípiales exportadores, algo que es curioso de resaltar es que de los 5 países de los que mas estamos importando carros 4 son de Asia, exceptuando en el año 2017 en donde aparece Canadá, ahora con esta información como podemos ayudar a responder a la pregunta que plantemos al principio, pues bueno </w:t>
+      </w:r>
+      <w:r>
+        <w:rPr>
+          <w:rFonts w:ascii="Arial" w:hAnsi="Arial" w:cs="Arial"/>
+          <w:sz w:val="24"/>
+          <w:szCs w:val="24"/>
+        </w:rPr>
+        <w:lastRenderedPageBreak/>
+        <w:t xml:space="preserve">ahora que ya sabemos que la gran mayoría de vehículos están viniendo de Asia, podríamos implementar un impuesto más fuerte a todos los vehículos provenientes de este continente y ese dinero extra se podría implementar en diferentes cosas que necesitamos, por lo que probablemente los venderos empiecen a importar menos vehículos. </w:t>
+      </w:r>
+      <w:r>
+        <w:rPr>
+          <w:rFonts w:ascii="Arial" w:hAnsi="Arial" w:cs="Arial"/>
+          <w:sz w:val="24"/>
+          <w:szCs w:val="24"/>
+        </w:rPr>
+        <w:t xml:space="preserve">Por cierto, es importante aclarar que el alto número de países como Japón es debido a la gran cantidad de motos que se están trayendo o en el caso de la India por la gran cantidad de tuc tucs que se están trayendo, y que estos dos tipos de vehículos no son necesariamente los causantes del tráfico. </w:t>
       </w:r>
     </w:p>
     <w:p>
@@ -2145,16 +2217,7 @@
           <w:sz w:val="24"/>
           <w:szCs w:val="24"/>
         </w:rPr>
-        <w:t xml:space="preserve"> prácticamente con que arranque en </w:t>
-      </w:r>
-      <w:r>
-        <w:rPr>
-          <w:rFonts w:ascii="Arial" w:hAnsi="Arial" w:cs="Arial"/>
-          <w:sz w:val="24"/>
-          <w:szCs w:val="24"/>
-        </w:rPr>
-        <w:lastRenderedPageBreak/>
-        <w:t xml:space="preserve">la aduana esta apto para ser manejado en el país, mientras que en otros países se prohíbe la circulación de </w:t>
+        <w:t xml:space="preserve"> prácticamente con que arranque en la aduana esta apto para ser manejado en el país, mientras que en otros países se prohíbe la circulación de </w:t>
       </w:r>
       <w:r>
         <w:rPr>
@@ -2212,102 +2275,6 @@
         </w:rPr>
         <w:t xml:space="preserve">, viejos (5 años atrás a partir del último año aceptado como nuevo, por ejemplo en el año 2016 serían todos los vehículos con modelo entre 2010 y 2014) y muy viejos (que serían todo el resto de modelos, por ejemplo en el año 2016 sería del 2009 hacia atrás) veamos los resultados: </w:t>
       </w:r>
-    </w:p>
-    <w:p>
-      <w:pPr>
-        <w:jc w:val="both"/>
-        <w:rPr>
-          <w:rFonts w:ascii="Arial" w:hAnsi="Arial" w:cs="Arial"/>
-          <w:b/>
-          <w:bCs/>
-          <w:sz w:val="24"/>
-          <w:szCs w:val="24"/>
-        </w:rPr>
-      </w:pPr>
-    </w:p>
-    <w:p>
-      <w:pPr>
-        <w:jc w:val="both"/>
-        <w:rPr>
-          <w:rFonts w:ascii="Arial" w:hAnsi="Arial" w:cs="Arial"/>
-          <w:b/>
-          <w:bCs/>
-          <w:sz w:val="24"/>
-          <w:szCs w:val="24"/>
-        </w:rPr>
-      </w:pPr>
-    </w:p>
-    <w:p>
-      <w:pPr>
-        <w:jc w:val="both"/>
-        <w:rPr>
-          <w:rFonts w:ascii="Arial" w:hAnsi="Arial" w:cs="Arial"/>
-          <w:b/>
-          <w:bCs/>
-          <w:sz w:val="24"/>
-          <w:szCs w:val="24"/>
-        </w:rPr>
-      </w:pPr>
-    </w:p>
-    <w:p>
-      <w:pPr>
-        <w:jc w:val="both"/>
-        <w:rPr>
-          <w:rFonts w:ascii="Arial" w:hAnsi="Arial" w:cs="Arial"/>
-          <w:b/>
-          <w:bCs/>
-          <w:sz w:val="24"/>
-          <w:szCs w:val="24"/>
-        </w:rPr>
-      </w:pPr>
-    </w:p>
-    <w:p>
-      <w:pPr>
-        <w:jc w:val="both"/>
-        <w:rPr>
-          <w:rFonts w:ascii="Arial" w:hAnsi="Arial" w:cs="Arial"/>
-          <w:b/>
-          <w:bCs/>
-          <w:sz w:val="24"/>
-          <w:szCs w:val="24"/>
-        </w:rPr>
-      </w:pPr>
-    </w:p>
-    <w:p>
-      <w:pPr>
-        <w:jc w:val="both"/>
-        <w:rPr>
-          <w:rFonts w:ascii="Arial" w:hAnsi="Arial" w:cs="Arial"/>
-          <w:b/>
-          <w:bCs/>
-          <w:sz w:val="24"/>
-          <w:szCs w:val="24"/>
-        </w:rPr>
-      </w:pPr>
-    </w:p>
-    <w:p>
-      <w:pPr>
-        <w:jc w:val="both"/>
-        <w:rPr>
-          <w:rFonts w:ascii="Arial" w:hAnsi="Arial" w:cs="Arial"/>
-          <w:b/>
-          <w:bCs/>
-          <w:sz w:val="24"/>
-          <w:szCs w:val="24"/>
-        </w:rPr>
-      </w:pPr>
-    </w:p>
-    <w:p>
-      <w:pPr>
-        <w:jc w:val="both"/>
-        <w:rPr>
-          <w:rFonts w:ascii="Arial" w:hAnsi="Arial" w:cs="Arial"/>
-          <w:b/>
-          <w:bCs/>
-          <w:sz w:val="24"/>
-          <w:szCs w:val="24"/>
-        </w:rPr>
-      </w:pPr>
     </w:p>
     <w:p>
       <w:pPr>
@@ -2325,14 +2292,17 @@
           <w:szCs w:val="24"/>
         </w:rPr>
       </w:pPr>
-      <w:r>
-        <w:rPr>
-          <w:rFonts w:ascii="Arial" w:hAnsi="Arial" w:cs="Arial"/>
-          <w:b/>
-          <w:bCs/>
-          <w:sz w:val="24"/>
-          <w:szCs w:val="24"/>
-        </w:rPr>
+      <w:bookmarkStart w:id="0" w:name="_GoBack"/>
+      <w:bookmarkEnd w:id="0"/>
+      <w:r>
+        <w:rPr>
+          <w:rFonts w:ascii="Arial" w:hAnsi="Arial" w:cs="Arial"/>
+          <w:b/>
+          <w:bCs/>
+          <w:sz w:val="24"/>
+          <w:szCs w:val="24"/>
+        </w:rPr>
+        <w:lastRenderedPageBreak/>
         <w:t>2016:</w:t>
       </w:r>
       <w:r>
@@ -2433,7 +2403,6 @@
         <w:rPr>
           <w:noProof/>
         </w:rPr>
-        <w:lastRenderedPageBreak/>
         <w:drawing>
           <wp:inline distT="0" distB="0" distL="0" distR="0" wp14:anchorId="79AD0451" wp14:editId="19C5EEE0">
             <wp:extent cx="3885783" cy="3083560"/>
@@ -2624,6 +2593,7 @@
           <w:sz w:val="24"/>
           <w:szCs w:val="24"/>
         </w:rPr>
+        <w:lastRenderedPageBreak/>
         <w:t>2018:</w:t>
       </w:r>
     </w:p>
@@ -2644,7 +2614,6 @@
         <w:rPr>
           <w:noProof/>
         </w:rPr>
-        <w:lastRenderedPageBreak/>
         <w:drawing>
           <wp:inline distT="0" distB="0" distL="0" distR="0" wp14:anchorId="3855942D" wp14:editId="4A52746D">
             <wp:extent cx="4600575" cy="3760788"/>
@@ -2821,7 +2790,7 @@
           <w:sz w:val="24"/>
           <w:szCs w:val="24"/>
         </w:rPr>
-        <w:t xml:space="preserve">Hay que aclarar que algunos de los vehículos que entraron como modelos muy viejos son del años como por ejemplo 1900 o 1939, y estos modelos realmente no circulan, sino que se traen para colecciones y exposiciones, aunque no </w:t>
+        <w:t xml:space="preserve">Hay que aclarar que algunos de los vehículos que entraron como modelos muy viejos son del años como por ejemplo 1900 o 1939, y estos modelos realmente no circulan, </w:t>
       </w:r>
       <w:r>
         <w:rPr>
@@ -2830,7 +2799,7 @@
           <w:szCs w:val="24"/>
         </w:rPr>
         <w:lastRenderedPageBreak/>
-        <w:t xml:space="preserve">era un número muy grande realmente pues ayuda a que el numero de modelos muy viejos sea mayor, ahora eso no quita que la gran mayoría </w:t>
+        <w:t xml:space="preserve">sino que se traen para colecciones y exposiciones, aunque no era un número muy grande realmente pues ayuda a que el numero de modelos muy viejos sea mayor, ahora eso no quita que la gran mayoría </w:t>
       </w:r>
       <w:r>
         <w:rPr>
@@ -2887,7 +2856,6 @@
           <w:szCs w:val="24"/>
         </w:rPr>
       </w:pPr>
-      <w:proofErr w:type="spellStart"/>
       <w:r>
         <w:rPr>
           <w:rFonts w:ascii="Arial" w:hAnsi="Arial" w:cs="Arial"/>
@@ -2898,63 +2866,59 @@
           <w:sz w:val="24"/>
           <w:szCs w:val="24"/>
         </w:rPr>
-        <w:t>Cluster</w:t>
-      </w:r>
-      <w:proofErr w:type="spellEnd"/>
-      <w:r>
-        <w:rPr>
-          <w:rFonts w:ascii="Arial" w:hAnsi="Arial" w:cs="Arial"/>
-          <w:b/>
-          <w:bCs/>
+        <w:t>Cluster de impuesto y valor CIF</w:t>
+      </w:r>
+      <w:r>
+        <w:rPr>
+          <w:rFonts w:ascii="Arial" w:hAnsi="Arial" w:cs="Arial"/>
+          <w:sz w:val="24"/>
+          <w:szCs w:val="24"/>
+        </w:rPr>
+        <w:t xml:space="preserve"> (Todos los procesos realizados para responder esta pregunta se encuentran en el archivo Objetivo#3.ipynb con su respectiva explicación)</w:t>
+      </w:r>
+    </w:p>
+    <w:p>
+      <w:pPr>
+        <w:ind w:left="1800"/>
+        <w:jc w:val="both"/>
+        <w:rPr>
+          <w:noProof/>
+        </w:rPr>
+      </w:pPr>
+      <w:r>
+        <w:rPr>
+          <w:rFonts w:ascii="Arial" w:hAnsi="Arial" w:cs="Arial"/>
+          <w:sz w:val="24"/>
+          <w:szCs w:val="24"/>
+        </w:rPr>
+        <w:t>A todos los vehículos que entran a Guatemala se les pone un impuesto para su ingreso ese dinero se usa con diferentes fines, aparte se le calcula el valor CIF (</w:t>
+      </w:r>
+      <w:r>
+        <w:rPr>
+          <w:rFonts w:ascii="Arial" w:hAnsi="Arial" w:cs="Arial"/>
+          <w:sz w:val="24"/>
+          <w:szCs w:val="24"/>
+        </w:rPr>
+        <w:t>el valor real de las mercancías durante el despacho aduanero</w:t>
+      </w:r>
+      <w:r>
+        <w:rPr>
+          <w:rFonts w:ascii="Arial" w:hAnsi="Arial" w:cs="Arial"/>
+          <w:sz w:val="24"/>
+          <w:szCs w:val="24"/>
+        </w:rPr>
+        <w:t xml:space="preserve">), obviamente ese valor CIF afecta en lo que después te cobraran en tu impuestos, el método que se usó para esta parte fue </w:t>
+      </w:r>
+      <w:r>
+        <w:rPr>
+          <w:rFonts w:ascii="Arial" w:hAnsi="Arial" w:cs="Arial"/>
           <w:i/>
           <w:iCs/>
           <w:sz w:val="24"/>
           <w:szCs w:val="24"/>
         </w:rPr>
-        <w:t xml:space="preserve"> de impuesto y valor CIF</w:t>
-      </w:r>
-      <w:r>
-        <w:rPr>
-          <w:rFonts w:ascii="Arial" w:hAnsi="Arial" w:cs="Arial"/>
-          <w:sz w:val="24"/>
-          <w:szCs w:val="24"/>
-        </w:rPr>
-        <w:t xml:space="preserve"> (Todos los procesos realizados para responder esta pregunta se encuentran en el archivo Objetivo#3.ipynb con su respectiva explicación)</w:t>
-      </w:r>
-    </w:p>
-    <w:p>
-      <w:pPr>
-        <w:ind w:left="1800"/>
-        <w:jc w:val="both"/>
-        <w:rPr>
-          <w:noProof/>
-        </w:rPr>
-      </w:pPr>
-      <w:r>
-        <w:rPr>
-          <w:rFonts w:ascii="Arial" w:hAnsi="Arial" w:cs="Arial"/>
-          <w:sz w:val="24"/>
-          <w:szCs w:val="24"/>
-        </w:rPr>
-        <w:t>A todos los vehículos que entran a Guatemala se les pone un impuesto para su ingreso ese dinero se usa con diferentes fines, aparte se le calcula el valor CIF (</w:t>
-      </w:r>
-      <w:r>
-        <w:rPr>
-          <w:rFonts w:ascii="Arial" w:hAnsi="Arial" w:cs="Arial"/>
-          <w:sz w:val="24"/>
-          <w:szCs w:val="24"/>
-        </w:rPr>
-        <w:t>el valor real de las mercancías durante el despacho aduanero</w:t>
-      </w:r>
-      <w:r>
-        <w:rPr>
-          <w:rFonts w:ascii="Arial" w:hAnsi="Arial" w:cs="Arial"/>
-          <w:sz w:val="24"/>
-          <w:szCs w:val="24"/>
-        </w:rPr>
-        <w:t xml:space="preserve">), obviamente ese valor CIF afecta en lo que después te cobraran en tu impuestos, el método que se usó para esta parte fue </w:t>
-      </w:r>
-      <w:proofErr w:type="spellStart"/>
+        <w:t>Kmeans</w:t>
+      </w:r>
       <w:r>
         <w:rPr>
           <w:rFonts w:ascii="Arial" w:hAnsi="Arial" w:cs="Arial"/>
@@ -2963,40 +2927,7 @@
           <w:sz w:val="24"/>
           <w:szCs w:val="24"/>
         </w:rPr>
-        <w:t>Kmeans</w:t>
-      </w:r>
-      <w:proofErr w:type="spellEnd"/>
-      <w:r>
-        <w:rPr>
-          <w:rFonts w:ascii="Arial" w:hAnsi="Arial" w:cs="Arial"/>
-          <w:i/>
-          <w:iCs/>
-          <w:sz w:val="24"/>
-          <w:szCs w:val="24"/>
-        </w:rPr>
-        <w:t xml:space="preserve"> </w:t>
-      </w:r>
-      <w:proofErr w:type="spellStart"/>
-      <w:r>
-        <w:rPr>
-          <w:rFonts w:ascii="Arial" w:hAnsi="Arial" w:cs="Arial"/>
-          <w:i/>
-          <w:iCs/>
-          <w:sz w:val="24"/>
-          <w:szCs w:val="24"/>
-        </w:rPr>
-        <w:t>clustering</w:t>
-      </w:r>
-      <w:proofErr w:type="spellEnd"/>
-      <w:r>
-        <w:rPr>
-          <w:rFonts w:ascii="Arial" w:hAnsi="Arial" w:cs="Arial"/>
-          <w:i/>
-          <w:iCs/>
-          <w:sz w:val="24"/>
-          <w:szCs w:val="24"/>
-        </w:rPr>
-        <w:t xml:space="preserve"> </w:t>
+        <w:t xml:space="preserve"> clustering </w:t>
       </w:r>
       <w:r>
         <w:rPr>

--- a/Documento.docx
+++ b/Documento.docx
@@ -4,7 +4,7 @@
   <w:body>
     <w:p>
       <w:pPr>
-        <w:pStyle w:val="Ttulo"/>
+        <w:pStyle w:val="Title"/>
         <w:rPr>
           <w:sz w:val="28"/>
           <w:szCs w:val="28"/>
@@ -20,7 +20,22 @@
     </w:p>
     <w:p>
       <w:pPr>
-        <w:pStyle w:val="Ttulo"/>
+        <w:rPr>
+          <w:sz w:val="28"/>
+          <w:szCs w:val="28"/>
+        </w:rPr>
+      </w:pPr>
+      <w:r>
+        <w:rPr>
+          <w:sz w:val="28"/>
+          <w:szCs w:val="28"/>
+        </w:rPr>
+        <w:t>Carlos Chew #17507</w:t>
+      </w:r>
+    </w:p>
+    <w:p>
+      <w:pPr>
+        <w:pStyle w:val="Title"/>
         <w:jc w:val="center"/>
         <w:rPr>
           <w:b/>
@@ -44,7 +59,7 @@
     </w:p>
     <w:p>
       <w:pPr>
-        <w:pStyle w:val="Ttulo2"/>
+        <w:pStyle w:val="Heading2"/>
         <w:jc w:val="both"/>
         <w:rPr>
           <w:rFonts w:ascii="Arial" w:hAnsi="Arial" w:cs="Arial"/>
@@ -257,7 +272,7 @@
     </w:p>
     <w:p>
       <w:pPr>
-        <w:pStyle w:val="Prrafodelista"/>
+        <w:pStyle w:val="ListParagraph"/>
         <w:numPr>
           <w:ilvl w:val="0"/>
           <w:numId w:val="1"/>
@@ -316,7 +331,7 @@
     </w:p>
     <w:p>
       <w:pPr>
-        <w:pStyle w:val="Prrafodelista"/>
+        <w:pStyle w:val="ListParagraph"/>
         <w:jc w:val="both"/>
         <w:rPr>
           <w:rFonts w:ascii="Arial" w:hAnsi="Arial" w:cs="Arial"/>
@@ -342,8 +357,9 @@
           <w:sz w:val="24"/>
           <w:szCs w:val="24"/>
         </w:rPr>
-        <w:t>Los procesos se realizaron en el archivo Problema</w:t>
-      </w:r>
+        <w:t xml:space="preserve">Los procesos se realizaron en el archivo </w:t>
+      </w:r>
+      <w:proofErr w:type="spellStart"/>
       <w:r>
         <w:rPr>
           <w:rFonts w:ascii="Arial" w:hAnsi="Arial" w:cs="Arial"/>
@@ -352,7 +368,7 @@
           <w:sz w:val="24"/>
           <w:szCs w:val="24"/>
         </w:rPr>
-        <w:t>_</w:t>
+        <w:t>Problema</w:t>
       </w:r>
       <w:r>
         <w:rPr>
@@ -362,7 +378,7 @@
           <w:sz w:val="24"/>
           <w:szCs w:val="24"/>
         </w:rPr>
-        <w:t>Cientifico.ipynb dentro de la misa carpera</w:t>
+        <w:t>_</w:t>
       </w:r>
       <w:r>
         <w:rPr>
@@ -372,6 +388,27 @@
           <w:sz w:val="24"/>
           <w:szCs w:val="24"/>
         </w:rPr>
+        <w:t>Cientifico.ipynb</w:t>
+      </w:r>
+      <w:proofErr w:type="spellEnd"/>
+      <w:r>
+        <w:rPr>
+          <w:rFonts w:ascii="Arial" w:hAnsi="Arial" w:cs="Arial"/>
+          <w:i/>
+          <w:iCs/>
+          <w:sz w:val="24"/>
+          <w:szCs w:val="24"/>
+        </w:rPr>
+        <w:t xml:space="preserve"> dentro de la misa carpera</w:t>
+      </w:r>
+      <w:r>
+        <w:rPr>
+          <w:rFonts w:ascii="Arial" w:hAnsi="Arial" w:cs="Arial"/>
+          <w:i/>
+          <w:iCs/>
+          <w:sz w:val="24"/>
+          <w:szCs w:val="24"/>
+        </w:rPr>
         <w:t xml:space="preserve"> aquí solo se muestran resultados</w:t>
       </w:r>
       <w:r>
@@ -385,7 +422,7 @@
     </w:p>
     <w:p>
       <w:pPr>
-        <w:pStyle w:val="Prrafodelista"/>
+        <w:pStyle w:val="ListParagraph"/>
         <w:numPr>
           <w:ilvl w:val="1"/>
           <w:numId w:val="1"/>
@@ -516,7 +553,7 @@
     </w:p>
     <w:p>
       <w:pPr>
-        <w:pStyle w:val="Prrafodelista"/>
+        <w:pStyle w:val="ListParagraph"/>
         <w:numPr>
           <w:ilvl w:val="1"/>
           <w:numId w:val="1"/>
@@ -651,7 +688,7 @@
     </w:p>
     <w:p>
       <w:pPr>
-        <w:pStyle w:val="Prrafodelista"/>
+        <w:pStyle w:val="ListParagraph"/>
         <w:numPr>
           <w:ilvl w:val="1"/>
           <w:numId w:val="1"/>
@@ -757,7 +794,16 @@
           <w:sz w:val="24"/>
           <w:szCs w:val="24"/>
         </w:rPr>
-        <w:t xml:space="preserve"> que el anterior, pero por su tasa de crecimiento negativa se exportaron aproximadamente 4,000 </w:t>
+        <w:t xml:space="preserve"> que el anterior, pero por su tasa de crecimiento </w:t>
+      </w:r>
+      <w:r>
+        <w:rPr>
+          <w:rFonts w:ascii="Arial" w:hAnsi="Arial" w:cs="Arial"/>
+          <w:sz w:val="24"/>
+          <w:szCs w:val="24"/>
+        </w:rPr>
+        <w:lastRenderedPageBreak/>
+        <w:t xml:space="preserve">negativa se exportaron aproximadamente 4,000 </w:t>
       </w:r>
       <w:r>
         <w:rPr>
@@ -794,7 +840,7 @@
     </w:p>
     <w:p>
       <w:pPr>
-        <w:pStyle w:val="Prrafodelista"/>
+        <w:pStyle w:val="ListParagraph"/>
         <w:ind w:left="1440"/>
         <w:jc w:val="both"/>
         <w:rPr>
@@ -808,7 +854,7 @@
     </w:p>
     <w:p>
       <w:pPr>
-        <w:pStyle w:val="Prrafodelista"/>
+        <w:pStyle w:val="ListParagraph"/>
         <w:ind w:left="1440"/>
         <w:jc w:val="both"/>
         <w:rPr>
@@ -868,7 +914,7 @@
       <w:hyperlink r:id="rId5" w:history="1">
         <w:r>
           <w:rPr>
-            <w:rStyle w:val="Hipervnculo"/>
+            <w:rStyle w:val="Hyperlink"/>
             <w:rFonts w:ascii="Arial" w:hAnsi="Arial" w:cs="Arial"/>
             <w:sz w:val="24"/>
             <w:szCs w:val="24"/>
@@ -879,7 +925,7 @@
     </w:p>
     <w:p>
       <w:pPr>
-        <w:pStyle w:val="Prrafodelista"/>
+        <w:pStyle w:val="ListParagraph"/>
         <w:ind w:left="1440"/>
         <w:jc w:val="both"/>
         <w:rPr>
@@ -891,7 +937,7 @@
     </w:p>
     <w:p>
       <w:pPr>
-        <w:pStyle w:val="Prrafodelista"/>
+        <w:pStyle w:val="ListParagraph"/>
         <w:numPr>
           <w:ilvl w:val="1"/>
           <w:numId w:val="1"/>
@@ -1075,6 +1121,7 @@
         </w:rPr>
         <w:t xml:space="preserve"> ingresados al país si se puede ver un crecimiento uniforme exceptuando el año 2018, pero mostrar mejor estos datos dejaremos unas graficas que lo comparan las cuales el proceso para conseguirlas se puede ver en el archivo </w:t>
       </w:r>
+      <w:proofErr w:type="spellStart"/>
       <w:r>
         <w:rPr>
           <w:rFonts w:ascii="Arial" w:hAnsi="Arial" w:cs="Arial"/>
@@ -1085,6 +1132,7 @@
         </w:rPr>
         <w:t>Problema_Cientifico.ipynb</w:t>
       </w:r>
+      <w:proofErr w:type="spellEnd"/>
       <w:r>
         <w:rPr>
           <w:rFonts w:ascii="Arial" w:hAnsi="Arial" w:cs="Arial"/>
@@ -1156,7 +1204,6 @@
         <w:rPr>
           <w:noProof/>
         </w:rPr>
-        <w:lastRenderedPageBreak/>
         <w:drawing>
           <wp:inline distT="0" distB="0" distL="0" distR="0" wp14:anchorId="72EE0B5C" wp14:editId="3A32FF7D">
             <wp:extent cx="5552453" cy="2961005"/>
@@ -1317,7 +1364,7 @@
     </w:p>
     <w:p>
       <w:pPr>
-        <w:pStyle w:val="Prrafodelista"/>
+        <w:pStyle w:val="ListParagraph"/>
         <w:numPr>
           <w:ilvl w:val="0"/>
           <w:numId w:val="1"/>
@@ -1342,7 +1389,7 @@
     </w:p>
     <w:p>
       <w:pPr>
-        <w:pStyle w:val="Prrafodelista"/>
+        <w:pStyle w:val="ListParagraph"/>
         <w:numPr>
           <w:ilvl w:val="0"/>
           <w:numId w:val="1"/>
@@ -1367,7 +1414,7 @@
     </w:p>
     <w:p>
       <w:pPr>
-        <w:pStyle w:val="Prrafodelista"/>
+        <w:pStyle w:val="ListParagraph"/>
         <w:numPr>
           <w:ilvl w:val="0"/>
           <w:numId w:val="1"/>
@@ -1432,7 +1479,7 @@
     </w:p>
     <w:p>
       <w:pPr>
-        <w:pStyle w:val="Prrafodelista"/>
+        <w:pStyle w:val="ListParagraph"/>
         <w:jc w:val="both"/>
         <w:rPr>
           <w:rFonts w:ascii="Arial" w:hAnsi="Arial" w:cs="Arial"/>
@@ -1459,18 +1506,18 @@
     </w:p>
     <w:p>
       <w:pPr>
-        <w:pStyle w:val="Prrafodelista"/>
-        <w:jc w:val="both"/>
-        <w:rPr>
-          <w:rFonts w:ascii="Arial" w:hAnsi="Arial" w:cs="Arial"/>
-          <w:sz w:val="24"/>
-          <w:szCs w:val="24"/>
-        </w:rPr>
-      </w:pPr>
-    </w:p>
-    <w:p>
-      <w:pPr>
-        <w:pStyle w:val="Prrafodelista"/>
+        <w:pStyle w:val="ListParagraph"/>
+        <w:jc w:val="both"/>
+        <w:rPr>
+          <w:rFonts w:ascii="Arial" w:hAnsi="Arial" w:cs="Arial"/>
+          <w:sz w:val="24"/>
+          <w:szCs w:val="24"/>
+        </w:rPr>
+      </w:pPr>
+    </w:p>
+    <w:p>
+      <w:pPr>
+        <w:pStyle w:val="ListParagraph"/>
         <w:numPr>
           <w:ilvl w:val="0"/>
           <w:numId w:val="4"/>
@@ -1517,7 +1564,7 @@
     </w:p>
     <w:p>
       <w:pPr>
-        <w:pStyle w:val="Prrafodelista"/>
+        <w:pStyle w:val="ListParagraph"/>
         <w:numPr>
           <w:ilvl w:val="1"/>
           <w:numId w:val="4"/>
@@ -1555,16 +1602,43 @@
           <w:sz w:val="24"/>
           <w:szCs w:val="24"/>
         </w:rPr>
-        <w:t xml:space="preserve"> Guatemala importo carros de mas de 70 países de prácticamente todos los continentes, pero de algunos países importaba muy pocos carros incluso de algunos llego a importar un carro, entonces para este trabajo solo se tomaron en cuenta los 5 países de los que mas hemos importado carros de cada </w:t>
-      </w:r>
-      <w:r>
-        <w:rPr>
-          <w:rFonts w:ascii="Arial" w:hAnsi="Arial" w:cs="Arial"/>
-          <w:sz w:val="24"/>
-          <w:szCs w:val="24"/>
-        </w:rPr>
-        <w:lastRenderedPageBreak/>
-        <w:t xml:space="preserve">año, </w:t>
+        <w:t xml:space="preserve"> Guatemala importo carros de </w:t>
+      </w:r>
+      <w:proofErr w:type="spellStart"/>
+      <w:r>
+        <w:rPr>
+          <w:rFonts w:ascii="Arial" w:hAnsi="Arial" w:cs="Arial"/>
+          <w:sz w:val="24"/>
+          <w:szCs w:val="24"/>
+        </w:rPr>
+        <w:t>mas</w:t>
+      </w:r>
+      <w:proofErr w:type="spellEnd"/>
+      <w:r>
+        <w:rPr>
+          <w:rFonts w:ascii="Arial" w:hAnsi="Arial" w:cs="Arial"/>
+          <w:sz w:val="24"/>
+          <w:szCs w:val="24"/>
+        </w:rPr>
+        <w:t xml:space="preserve"> de 70 países de prácticamente todos los continentes, pero de algunos países importaba muy pocos carros incluso de algunos llego a importar un carro, entonces para este trabajo solo se tomaron en cuenta los 5 países de los que </w:t>
+      </w:r>
+      <w:proofErr w:type="spellStart"/>
+      <w:r>
+        <w:rPr>
+          <w:rFonts w:ascii="Arial" w:hAnsi="Arial" w:cs="Arial"/>
+          <w:sz w:val="24"/>
+          <w:szCs w:val="24"/>
+        </w:rPr>
+        <w:t>mas</w:t>
+      </w:r>
+      <w:proofErr w:type="spellEnd"/>
+      <w:r>
+        <w:rPr>
+          <w:rFonts w:ascii="Arial" w:hAnsi="Arial" w:cs="Arial"/>
+          <w:sz w:val="24"/>
+          <w:szCs w:val="24"/>
+        </w:rPr>
+        <w:t xml:space="preserve"> hemos importado carros de cada año, </w:t>
       </w:r>
       <w:r>
         <w:rPr>
@@ -1593,7 +1667,7 @@
     </w:p>
     <w:p>
       <w:pPr>
-        <w:pStyle w:val="Prrafodelista"/>
+        <w:pStyle w:val="ListParagraph"/>
         <w:numPr>
           <w:ilvl w:val="1"/>
           <w:numId w:val="4"/>
@@ -1622,7 +1696,7 @@
     </w:p>
     <w:p>
       <w:pPr>
-        <w:pStyle w:val="Prrafodelista"/>
+        <w:pStyle w:val="ListParagraph"/>
         <w:ind w:left="2160"/>
         <w:jc w:val="both"/>
         <w:rPr>
@@ -1685,7 +1759,7 @@
     </w:p>
     <w:p>
       <w:pPr>
-        <w:pStyle w:val="Prrafodelista"/>
+        <w:pStyle w:val="ListParagraph"/>
         <w:numPr>
           <w:ilvl w:val="1"/>
           <w:numId w:val="4"/>
@@ -1714,7 +1788,7 @@
     </w:p>
     <w:p>
       <w:pPr>
-        <w:pStyle w:val="Prrafodelista"/>
+        <w:pStyle w:val="ListParagraph"/>
         <w:ind w:left="2160"/>
         <w:jc w:val="both"/>
         <w:rPr>
@@ -1777,7 +1851,7 @@
     </w:p>
     <w:p>
       <w:pPr>
-        <w:pStyle w:val="Prrafodelista"/>
+        <w:pStyle w:val="ListParagraph"/>
         <w:ind w:left="2160"/>
         <w:jc w:val="both"/>
         <w:rPr>
@@ -1793,7 +1867,7 @@
     </w:p>
     <w:p>
       <w:pPr>
-        <w:pStyle w:val="Prrafodelista"/>
+        <w:pStyle w:val="ListParagraph"/>
         <w:ind w:left="2160"/>
         <w:jc w:val="both"/>
         <w:rPr>
@@ -1809,7 +1883,7 @@
     </w:p>
     <w:p>
       <w:pPr>
-        <w:pStyle w:val="Prrafodelista"/>
+        <w:pStyle w:val="ListParagraph"/>
         <w:ind w:left="2160"/>
         <w:jc w:val="both"/>
         <w:rPr>
@@ -1825,7 +1899,7 @@
     </w:p>
     <w:p>
       <w:pPr>
-        <w:pStyle w:val="Prrafodelista"/>
+        <w:pStyle w:val="ListParagraph"/>
         <w:ind w:left="2160"/>
         <w:jc w:val="both"/>
         <w:rPr>
@@ -1841,7 +1915,7 @@
     </w:p>
     <w:p>
       <w:pPr>
-        <w:pStyle w:val="Prrafodelista"/>
+        <w:pStyle w:val="ListParagraph"/>
         <w:ind w:left="2160"/>
         <w:jc w:val="both"/>
         <w:rPr>
@@ -1857,7 +1931,7 @@
     </w:p>
     <w:p>
       <w:pPr>
-        <w:pStyle w:val="Prrafodelista"/>
+        <w:pStyle w:val="ListParagraph"/>
         <w:ind w:left="2160"/>
         <w:jc w:val="both"/>
         <w:rPr>
@@ -1873,7 +1947,7 @@
     </w:p>
     <w:p>
       <w:pPr>
-        <w:pStyle w:val="Prrafodelista"/>
+        <w:pStyle w:val="ListParagraph"/>
         <w:ind w:left="2160"/>
         <w:jc w:val="both"/>
         <w:rPr>
@@ -1889,7 +1963,7 @@
     </w:p>
     <w:p>
       <w:pPr>
-        <w:pStyle w:val="Prrafodelista"/>
+        <w:pStyle w:val="ListParagraph"/>
         <w:numPr>
           <w:ilvl w:val="1"/>
           <w:numId w:val="4"/>
@@ -1913,13 +1987,12 @@
           <w:sz w:val="24"/>
           <w:szCs w:val="24"/>
         </w:rPr>
-        <w:lastRenderedPageBreak/>
         <w:t>2018:</w:t>
       </w:r>
     </w:p>
     <w:p>
       <w:pPr>
-        <w:pStyle w:val="Prrafodelista"/>
+        <w:pStyle w:val="ListParagraph"/>
         <w:ind w:left="2160"/>
         <w:jc w:val="both"/>
         <w:rPr>
@@ -1982,7 +2055,7 @@
     </w:p>
     <w:p>
       <w:pPr>
-        <w:pStyle w:val="Prrafodelista"/>
+        <w:pStyle w:val="ListParagraph"/>
         <w:numPr>
           <w:ilvl w:val="1"/>
           <w:numId w:val="4"/>
@@ -2011,7 +2084,7 @@
     </w:p>
     <w:p>
       <w:pPr>
-        <w:pStyle w:val="Prrafodelista"/>
+        <w:pStyle w:val="ListParagraph"/>
         <w:ind w:left="2160"/>
         <w:jc w:val="both"/>
         <w:rPr>
@@ -2074,7 +2147,7 @@
     </w:p>
     <w:p>
       <w:pPr>
-        <w:pStyle w:val="Prrafodelista"/>
+        <w:pStyle w:val="ListParagraph"/>
         <w:numPr>
           <w:ilvl w:val="1"/>
           <w:numId w:val="4"/>
@@ -2108,24 +2181,51 @@
           <w:sz w:val="24"/>
           <w:szCs w:val="24"/>
         </w:rPr>
-        <w:t xml:space="preserve">Como podemos Observar la gráfica es muy parecida en los últimos 4 años, siendo china y japón los princípiales exportadores, algo que es curioso de resaltar es que de los 5 países de los que mas estamos importando carros 4 son de Asia, exceptuando en el año 2017 en donde aparece Canadá, ahora con esta información como podemos ayudar a responder a la pregunta que plantemos al principio, pues bueno </w:t>
-      </w:r>
-      <w:r>
-        <w:rPr>
-          <w:rFonts w:ascii="Arial" w:hAnsi="Arial" w:cs="Arial"/>
-          <w:sz w:val="24"/>
-          <w:szCs w:val="24"/>
-        </w:rPr>
-        <w:lastRenderedPageBreak/>
-        <w:t xml:space="preserve">ahora que ya sabemos que la gran mayoría de vehículos están viniendo de Asia, podríamos implementar un impuesto más fuerte a todos los vehículos provenientes de este continente y ese dinero extra se podría implementar en diferentes cosas que necesitamos, por lo que probablemente los venderos empiecen a importar menos vehículos. </w:t>
-      </w:r>
-      <w:r>
-        <w:rPr>
-          <w:rFonts w:ascii="Arial" w:hAnsi="Arial" w:cs="Arial"/>
-          <w:sz w:val="24"/>
-          <w:szCs w:val="24"/>
-        </w:rPr>
-        <w:t xml:space="preserve">Por cierto, es importante aclarar que el alto número de países como Japón es debido a la gran cantidad de motos que se están trayendo o en el caso de la India por la gran cantidad de tuc tucs que se están trayendo, y que estos dos tipos de vehículos no son necesariamente los causantes del tráfico. </w:t>
+        <w:t xml:space="preserve">Como podemos Observar la gráfica es muy parecida en los últimos 4 años, siendo china y japón los princípiales exportadores, algo que es curioso de resaltar es que de los 5 países de los que </w:t>
+      </w:r>
+      <w:proofErr w:type="spellStart"/>
+      <w:r>
+        <w:rPr>
+          <w:rFonts w:ascii="Arial" w:hAnsi="Arial" w:cs="Arial"/>
+          <w:sz w:val="24"/>
+          <w:szCs w:val="24"/>
+        </w:rPr>
+        <w:t>mas</w:t>
+      </w:r>
+      <w:proofErr w:type="spellEnd"/>
+      <w:r>
+        <w:rPr>
+          <w:rFonts w:ascii="Arial" w:hAnsi="Arial" w:cs="Arial"/>
+          <w:sz w:val="24"/>
+          <w:szCs w:val="24"/>
+        </w:rPr>
+        <w:t xml:space="preserve"> estamos importando carros 4 son de Asia, exceptuando en el año 2017 en donde aparece Canadá, ahora con esta información como podemos ayudar a responder a la pregunta que plantemos al principio, pues bueno ahora que ya sabemos que la gran mayoría de vehículos están viniendo de Asia, podríamos implementar un impuesto más fuerte a todos los vehículos provenientes de este continente y ese dinero extra se podría implementar en diferentes cosas que necesitamos, por lo que probablemente los venderos empiecen a importar menos vehículos. </w:t>
+      </w:r>
+      <w:r>
+        <w:rPr>
+          <w:rFonts w:ascii="Arial" w:hAnsi="Arial" w:cs="Arial"/>
+          <w:sz w:val="24"/>
+          <w:szCs w:val="24"/>
+        </w:rPr>
+        <w:t xml:space="preserve">Por cierto, es importante aclarar que el alto número de países como Japón es debido a la gran cantidad de motos que se están trayendo o en el caso de la India por la gran cantidad de tuc </w:t>
+      </w:r>
+      <w:proofErr w:type="spellStart"/>
+      <w:r>
+        <w:rPr>
+          <w:rFonts w:ascii="Arial" w:hAnsi="Arial" w:cs="Arial"/>
+          <w:sz w:val="24"/>
+          <w:szCs w:val="24"/>
+        </w:rPr>
+        <w:t>tucs</w:t>
+      </w:r>
+      <w:proofErr w:type="spellEnd"/>
+      <w:r>
+        <w:rPr>
+          <w:rFonts w:ascii="Arial" w:hAnsi="Arial" w:cs="Arial"/>
+          <w:sz w:val="24"/>
+          <w:szCs w:val="24"/>
+        </w:rPr>
+        <w:t xml:space="preserve"> que se están trayendo, y que estos dos tipos de vehículos no son necesariamente los causantes del tráfico. </w:t>
       </w:r>
     </w:p>
     <w:p>
@@ -2144,7 +2244,7 @@
     </w:p>
     <w:p>
       <w:pPr>
-        <w:pStyle w:val="Prrafodelista"/>
+        <w:pStyle w:val="ListParagraph"/>
         <w:numPr>
           <w:ilvl w:val="0"/>
           <w:numId w:val="4"/>
@@ -2181,7 +2281,7 @@
     </w:p>
     <w:p>
       <w:pPr>
-        <w:pStyle w:val="Prrafodelista"/>
+        <w:pStyle w:val="ListParagraph"/>
         <w:numPr>
           <w:ilvl w:val="1"/>
           <w:numId w:val="4"/>
@@ -2233,7 +2333,25 @@
           <w:sz w:val="24"/>
           <w:szCs w:val="24"/>
         </w:rPr>
-        <w:t xml:space="preserve"> con 20 años de antigüedad, así que decidimos ver que tanto carro antiguo se esta trayendo al país, para esto los clasificamos en tres categorías primero nuevos (</w:t>
+        <w:t xml:space="preserve"> con 20 años de antigüedad, así que decidimos ver que tanto carro antiguo se </w:t>
+      </w:r>
+      <w:proofErr w:type="spellStart"/>
+      <w:r>
+        <w:rPr>
+          <w:rFonts w:ascii="Arial" w:hAnsi="Arial" w:cs="Arial"/>
+          <w:sz w:val="24"/>
+          <w:szCs w:val="24"/>
+        </w:rPr>
+        <w:t>esta</w:t>
+      </w:r>
+      <w:proofErr w:type="spellEnd"/>
+      <w:r>
+        <w:rPr>
+          <w:rFonts w:ascii="Arial" w:hAnsi="Arial" w:cs="Arial"/>
+          <w:sz w:val="24"/>
+          <w:szCs w:val="24"/>
+        </w:rPr>
+        <w:t xml:space="preserve"> trayendo al país, para esto los clasificamos en tres categorías primero nuevos (</w:t>
       </w:r>
       <w:r>
         <w:rPr>
@@ -2278,7 +2396,7 @@
     </w:p>
     <w:p>
       <w:pPr>
-        <w:pStyle w:val="Prrafodelista"/>
+        <w:pStyle w:val="ListParagraph"/>
         <w:numPr>
           <w:ilvl w:val="1"/>
           <w:numId w:val="4"/>
@@ -2292,17 +2410,14 @@
           <w:szCs w:val="24"/>
         </w:rPr>
       </w:pPr>
-      <w:bookmarkStart w:id="0" w:name="_GoBack"/>
-      <w:bookmarkEnd w:id="0"/>
-      <w:r>
-        <w:rPr>
-          <w:rFonts w:ascii="Arial" w:hAnsi="Arial" w:cs="Arial"/>
-          <w:b/>
-          <w:bCs/>
-          <w:sz w:val="24"/>
-          <w:szCs w:val="24"/>
-        </w:rPr>
-        <w:lastRenderedPageBreak/>
+      <w:r>
+        <w:rPr>
+          <w:rFonts w:ascii="Arial" w:hAnsi="Arial" w:cs="Arial"/>
+          <w:b/>
+          <w:bCs/>
+          <w:sz w:val="24"/>
+          <w:szCs w:val="24"/>
+        </w:rPr>
         <w:t>2016:</w:t>
       </w:r>
       <w:r>
@@ -2361,7 +2476,7 @@
     </w:p>
     <w:p>
       <w:pPr>
-        <w:pStyle w:val="Prrafodelista"/>
+        <w:pStyle w:val="ListParagraph"/>
         <w:numPr>
           <w:ilvl w:val="1"/>
           <w:numId w:val="4"/>
@@ -2388,7 +2503,7 @@
     </w:p>
     <w:p>
       <w:pPr>
-        <w:pStyle w:val="Prrafodelista"/>
+        <w:pStyle w:val="ListParagraph"/>
         <w:ind w:left="2160"/>
         <w:jc w:val="both"/>
         <w:rPr>
@@ -2459,7 +2574,7 @@
     </w:p>
     <w:p>
       <w:pPr>
-        <w:pStyle w:val="Prrafodelista"/>
+        <w:pStyle w:val="ListParagraph"/>
         <w:ind w:left="2160"/>
         <w:jc w:val="both"/>
         <w:rPr>
@@ -2473,7 +2588,7 @@
     </w:p>
     <w:p>
       <w:pPr>
-        <w:pStyle w:val="Prrafodelista"/>
+        <w:pStyle w:val="ListParagraph"/>
         <w:ind w:left="2160"/>
         <w:jc w:val="both"/>
         <w:rPr>
@@ -2487,7 +2602,7 @@
     </w:p>
     <w:p>
       <w:pPr>
-        <w:pStyle w:val="Prrafodelista"/>
+        <w:pStyle w:val="ListParagraph"/>
         <w:ind w:left="2160"/>
         <w:jc w:val="both"/>
         <w:rPr>
@@ -2501,7 +2616,7 @@
     </w:p>
     <w:p>
       <w:pPr>
-        <w:pStyle w:val="Prrafodelista"/>
+        <w:pStyle w:val="ListParagraph"/>
         <w:ind w:left="2160"/>
         <w:jc w:val="both"/>
         <w:rPr>
@@ -2515,7 +2630,7 @@
     </w:p>
     <w:p>
       <w:pPr>
-        <w:pStyle w:val="Prrafodelista"/>
+        <w:pStyle w:val="ListParagraph"/>
         <w:ind w:left="2160"/>
         <w:jc w:val="both"/>
         <w:rPr>
@@ -2529,7 +2644,7 @@
     </w:p>
     <w:p>
       <w:pPr>
-        <w:pStyle w:val="Prrafodelista"/>
+        <w:pStyle w:val="ListParagraph"/>
         <w:ind w:left="2160"/>
         <w:jc w:val="both"/>
         <w:rPr>
@@ -2543,7 +2658,7 @@
     </w:p>
     <w:p>
       <w:pPr>
-        <w:pStyle w:val="Prrafodelista"/>
+        <w:pStyle w:val="ListParagraph"/>
         <w:ind w:left="2160"/>
         <w:jc w:val="both"/>
         <w:rPr>
@@ -2557,7 +2672,7 @@
     </w:p>
     <w:p>
       <w:pPr>
-        <w:pStyle w:val="Prrafodelista"/>
+        <w:pStyle w:val="ListParagraph"/>
         <w:ind w:left="2160"/>
         <w:jc w:val="both"/>
         <w:rPr>
@@ -2571,7 +2686,7 @@
     </w:p>
     <w:p>
       <w:pPr>
-        <w:pStyle w:val="Prrafodelista"/>
+        <w:pStyle w:val="ListParagraph"/>
         <w:numPr>
           <w:ilvl w:val="1"/>
           <w:numId w:val="4"/>
@@ -2593,13 +2708,12 @@
           <w:sz w:val="24"/>
           <w:szCs w:val="24"/>
         </w:rPr>
-        <w:lastRenderedPageBreak/>
         <w:t>2018:</w:t>
       </w:r>
     </w:p>
     <w:p>
       <w:pPr>
-        <w:pStyle w:val="Prrafodelista"/>
+        <w:pStyle w:val="ListParagraph"/>
         <w:ind w:left="2160"/>
         <w:jc w:val="both"/>
         <w:rPr>
@@ -2670,7 +2784,7 @@
     </w:p>
     <w:p>
       <w:pPr>
-        <w:pStyle w:val="Prrafodelista"/>
+        <w:pStyle w:val="ListParagraph"/>
         <w:numPr>
           <w:ilvl w:val="1"/>
           <w:numId w:val="4"/>
@@ -2697,7 +2811,7 @@
     </w:p>
     <w:p>
       <w:pPr>
-        <w:pStyle w:val="Prrafodelista"/>
+        <w:pStyle w:val="ListParagraph"/>
         <w:ind w:left="2160"/>
         <w:jc w:val="both"/>
         <w:rPr>
@@ -2758,7 +2872,7 @@
     </w:p>
     <w:p>
       <w:pPr>
-        <w:pStyle w:val="Prrafodelista"/>
+        <w:pStyle w:val="ListParagraph"/>
         <w:numPr>
           <w:ilvl w:val="1"/>
           <w:numId w:val="4"/>
@@ -2790,16 +2904,25 @@
           <w:sz w:val="24"/>
           <w:szCs w:val="24"/>
         </w:rPr>
-        <w:t xml:space="preserve">Hay que aclarar que algunos de los vehículos que entraron como modelos muy viejos son del años como por ejemplo 1900 o 1939, y estos modelos realmente no circulan, </w:t>
-      </w:r>
-      <w:r>
-        <w:rPr>
-          <w:rFonts w:ascii="Arial" w:hAnsi="Arial" w:cs="Arial"/>
-          <w:sz w:val="24"/>
-          <w:szCs w:val="24"/>
-        </w:rPr>
-        <w:lastRenderedPageBreak/>
-        <w:t xml:space="preserve">sino que se traen para colecciones y exposiciones, aunque no era un número muy grande realmente pues ayuda a que el numero de modelos muy viejos sea mayor, ahora eso no quita que la gran mayoría </w:t>
+        <w:t xml:space="preserve">Hay que aclarar que algunos de los vehículos que entraron como modelos muy viejos son del años como por ejemplo 1900 o 1939, y estos modelos realmente no circulan, sino que se traen para colecciones y exposiciones, aunque no era un número muy grande realmente pues ayuda a que el </w:t>
+      </w:r>
+      <w:proofErr w:type="spellStart"/>
+      <w:r>
+        <w:rPr>
+          <w:rFonts w:ascii="Arial" w:hAnsi="Arial" w:cs="Arial"/>
+          <w:sz w:val="24"/>
+          <w:szCs w:val="24"/>
+        </w:rPr>
+        <w:t>numero</w:t>
+      </w:r>
+      <w:proofErr w:type="spellEnd"/>
+      <w:r>
+        <w:rPr>
+          <w:rFonts w:ascii="Arial" w:hAnsi="Arial" w:cs="Arial"/>
+          <w:sz w:val="24"/>
+          <w:szCs w:val="24"/>
+        </w:rPr>
+        <w:t xml:space="preserve"> de modelos muy viejos sea mayor, ahora eso no quita que la gran mayoría </w:t>
       </w:r>
       <w:r>
         <w:rPr>
@@ -2823,12 +2946,84 @@
           <w:sz w:val="24"/>
           <w:szCs w:val="24"/>
         </w:rPr>
-        <w:t xml:space="preserve"> son muy viejos así que si será bueno poner límite de circulación por lo menos de 20 años, eso haría un cambio muy significativo en el trafico del país e incluso seria positivo para nuestro ambiente ya que recordemos que los modelos mas viejos contaminan un 20% más aproximadamente que los modelos mas nuevos. </w:t>
-      </w:r>
-    </w:p>
-    <w:p>
-      <w:pPr>
-        <w:pStyle w:val="Prrafodelista"/>
+        <w:t xml:space="preserve"> son muy viejos así que si será bueno poner límite de circulación por lo menos de 20 años, eso haría un cambio muy significativo en el </w:t>
+      </w:r>
+      <w:proofErr w:type="spellStart"/>
+      <w:r>
+        <w:rPr>
+          <w:rFonts w:ascii="Arial" w:hAnsi="Arial" w:cs="Arial"/>
+          <w:sz w:val="24"/>
+          <w:szCs w:val="24"/>
+        </w:rPr>
+        <w:t>trafico</w:t>
+      </w:r>
+      <w:proofErr w:type="spellEnd"/>
+      <w:r>
+        <w:rPr>
+          <w:rFonts w:ascii="Arial" w:hAnsi="Arial" w:cs="Arial"/>
+          <w:sz w:val="24"/>
+          <w:szCs w:val="24"/>
+        </w:rPr>
+        <w:t xml:space="preserve"> del país e incluso </w:t>
+      </w:r>
+      <w:proofErr w:type="spellStart"/>
+      <w:r>
+        <w:rPr>
+          <w:rFonts w:ascii="Arial" w:hAnsi="Arial" w:cs="Arial"/>
+          <w:sz w:val="24"/>
+          <w:szCs w:val="24"/>
+        </w:rPr>
+        <w:t>seria</w:t>
+      </w:r>
+      <w:proofErr w:type="spellEnd"/>
+      <w:r>
+        <w:rPr>
+          <w:rFonts w:ascii="Arial" w:hAnsi="Arial" w:cs="Arial"/>
+          <w:sz w:val="24"/>
+          <w:szCs w:val="24"/>
+        </w:rPr>
+        <w:t xml:space="preserve"> positivo para nuestro ambiente ya que recordemos que los modelos </w:t>
+      </w:r>
+      <w:proofErr w:type="spellStart"/>
+      <w:r>
+        <w:rPr>
+          <w:rFonts w:ascii="Arial" w:hAnsi="Arial" w:cs="Arial"/>
+          <w:sz w:val="24"/>
+          <w:szCs w:val="24"/>
+        </w:rPr>
+        <w:t>mas</w:t>
+      </w:r>
+      <w:proofErr w:type="spellEnd"/>
+      <w:r>
+        <w:rPr>
+          <w:rFonts w:ascii="Arial" w:hAnsi="Arial" w:cs="Arial"/>
+          <w:sz w:val="24"/>
+          <w:szCs w:val="24"/>
+        </w:rPr>
+        <w:t xml:space="preserve"> viejos contaminan un 20% más aproximadamente que los modelos </w:t>
+      </w:r>
+      <w:proofErr w:type="spellStart"/>
+      <w:r>
+        <w:rPr>
+          <w:rFonts w:ascii="Arial" w:hAnsi="Arial" w:cs="Arial"/>
+          <w:sz w:val="24"/>
+          <w:szCs w:val="24"/>
+        </w:rPr>
+        <w:t>mas</w:t>
+      </w:r>
+      <w:proofErr w:type="spellEnd"/>
+      <w:r>
+        <w:rPr>
+          <w:rFonts w:ascii="Arial" w:hAnsi="Arial" w:cs="Arial"/>
+          <w:sz w:val="24"/>
+          <w:szCs w:val="24"/>
+        </w:rPr>
+        <w:t xml:space="preserve"> nuevos. </w:t>
+      </w:r>
+    </w:p>
+    <w:p>
+      <w:pPr>
+        <w:pStyle w:val="ListParagraph"/>
         <w:ind w:left="2160"/>
         <w:jc w:val="both"/>
         <w:rPr>
@@ -2842,7 +3037,7 @@
     </w:p>
     <w:p>
       <w:pPr>
-        <w:pStyle w:val="Prrafodelista"/>
+        <w:pStyle w:val="ListParagraph"/>
         <w:numPr>
           <w:ilvl w:val="0"/>
           <w:numId w:val="4"/>
@@ -2856,6 +3051,8 @@
           <w:szCs w:val="24"/>
         </w:rPr>
       </w:pPr>
+      <w:proofErr w:type="spellStart"/>
+      <w:proofErr w:type="gramStart"/>
       <w:r>
         <w:rPr>
           <w:rFonts w:ascii="Arial" w:hAnsi="Arial" w:cs="Arial"/>
@@ -2866,59 +3063,64 @@
           <w:sz w:val="24"/>
           <w:szCs w:val="24"/>
         </w:rPr>
-        <w:t>Cluster de impuesto y valor CIF</w:t>
-      </w:r>
-      <w:r>
-        <w:rPr>
-          <w:rFonts w:ascii="Arial" w:hAnsi="Arial" w:cs="Arial"/>
-          <w:sz w:val="24"/>
-          <w:szCs w:val="24"/>
-        </w:rPr>
-        <w:t xml:space="preserve"> (Todos los procesos realizados para responder esta pregunta se encuentran en el archivo Objetivo#3.ipynb con su respectiva explicación)</w:t>
-      </w:r>
-    </w:p>
-    <w:p>
-      <w:pPr>
-        <w:ind w:left="1800"/>
-        <w:jc w:val="both"/>
-        <w:rPr>
-          <w:noProof/>
-        </w:rPr>
-      </w:pPr>
-      <w:r>
-        <w:rPr>
-          <w:rFonts w:ascii="Arial" w:hAnsi="Arial" w:cs="Arial"/>
-          <w:sz w:val="24"/>
-          <w:szCs w:val="24"/>
-        </w:rPr>
-        <w:t>A todos los vehículos que entran a Guatemala se les pone un impuesto para su ingreso ese dinero se usa con diferentes fines, aparte se le calcula el valor CIF (</w:t>
-      </w:r>
-      <w:r>
-        <w:rPr>
-          <w:rFonts w:ascii="Arial" w:hAnsi="Arial" w:cs="Arial"/>
-          <w:sz w:val="24"/>
-          <w:szCs w:val="24"/>
-        </w:rPr>
-        <w:t>el valor real de las mercancías durante el despacho aduanero</w:t>
-      </w:r>
-      <w:r>
-        <w:rPr>
-          <w:rFonts w:ascii="Arial" w:hAnsi="Arial" w:cs="Arial"/>
-          <w:sz w:val="24"/>
-          <w:szCs w:val="24"/>
-        </w:rPr>
-        <w:t xml:space="preserve">), obviamente ese valor CIF afecta en lo que después te cobraran en tu impuestos, el método que se usó para esta parte fue </w:t>
-      </w:r>
-      <w:r>
-        <w:rPr>
-          <w:rFonts w:ascii="Arial" w:hAnsi="Arial" w:cs="Arial"/>
+        <w:t>Cluster</w:t>
+      </w:r>
+      <w:proofErr w:type="spellEnd"/>
+      <w:proofErr w:type="gramEnd"/>
+      <w:r>
+        <w:rPr>
+          <w:rFonts w:ascii="Arial" w:hAnsi="Arial" w:cs="Arial"/>
+          <w:b/>
+          <w:bCs/>
           <w:i/>
           <w:iCs/>
           <w:sz w:val="24"/>
           <w:szCs w:val="24"/>
         </w:rPr>
-        <w:t>Kmeans</w:t>
-      </w:r>
+        <w:t xml:space="preserve"> de impuesto y valor CIF</w:t>
+      </w:r>
+      <w:r>
+        <w:rPr>
+          <w:rFonts w:ascii="Arial" w:hAnsi="Arial" w:cs="Arial"/>
+          <w:sz w:val="24"/>
+          <w:szCs w:val="24"/>
+        </w:rPr>
+        <w:t xml:space="preserve"> (Todos los procesos realizados para responder esta pregunta se encuentran en el archivo Objetivo#3.ipynb con su respectiva explicación)</w:t>
+      </w:r>
+    </w:p>
+    <w:p>
+      <w:pPr>
+        <w:ind w:left="1800"/>
+        <w:jc w:val="both"/>
+        <w:rPr>
+          <w:noProof/>
+        </w:rPr>
+      </w:pPr>
+      <w:r>
+        <w:rPr>
+          <w:rFonts w:ascii="Arial" w:hAnsi="Arial" w:cs="Arial"/>
+          <w:sz w:val="24"/>
+          <w:szCs w:val="24"/>
+        </w:rPr>
+        <w:t>A todos los vehículos que entran a Guatemala se les pone un impuesto para su ingreso ese dinero se usa con diferentes fines, aparte se le calcula el valor CIF (</w:t>
+      </w:r>
+      <w:r>
+        <w:rPr>
+          <w:rFonts w:ascii="Arial" w:hAnsi="Arial" w:cs="Arial"/>
+          <w:sz w:val="24"/>
+          <w:szCs w:val="24"/>
+        </w:rPr>
+        <w:t>el valor real de las mercancías durante el despacho aduanero</w:t>
+      </w:r>
+      <w:r>
+        <w:rPr>
+          <w:rFonts w:ascii="Arial" w:hAnsi="Arial" w:cs="Arial"/>
+          <w:sz w:val="24"/>
+          <w:szCs w:val="24"/>
+        </w:rPr>
+        <w:t xml:space="preserve">), obviamente ese valor CIF afecta en lo que después te cobraran en tu impuestos, el método que se usó para esta parte fue </w:t>
+      </w:r>
+      <w:proofErr w:type="spellStart"/>
       <w:r>
         <w:rPr>
           <w:rFonts w:ascii="Arial" w:hAnsi="Arial" w:cs="Arial"/>
@@ -2927,7 +3129,40 @@
           <w:sz w:val="24"/>
           <w:szCs w:val="24"/>
         </w:rPr>
-        <w:t xml:space="preserve"> clustering </w:t>
+        <w:t>Kmeans</w:t>
+      </w:r>
+      <w:proofErr w:type="spellEnd"/>
+      <w:r>
+        <w:rPr>
+          <w:rFonts w:ascii="Arial" w:hAnsi="Arial" w:cs="Arial"/>
+          <w:i/>
+          <w:iCs/>
+          <w:sz w:val="24"/>
+          <w:szCs w:val="24"/>
+        </w:rPr>
+        <w:t xml:space="preserve"> </w:t>
+      </w:r>
+      <w:proofErr w:type="spellStart"/>
+      <w:r>
+        <w:rPr>
+          <w:rFonts w:ascii="Arial" w:hAnsi="Arial" w:cs="Arial"/>
+          <w:i/>
+          <w:iCs/>
+          <w:sz w:val="24"/>
+          <w:szCs w:val="24"/>
+        </w:rPr>
+        <w:t>clustering</w:t>
+      </w:r>
+      <w:proofErr w:type="spellEnd"/>
+      <w:r>
+        <w:rPr>
+          <w:rFonts w:ascii="Arial" w:hAnsi="Arial" w:cs="Arial"/>
+          <w:i/>
+          <w:iCs/>
+          <w:sz w:val="24"/>
+          <w:szCs w:val="24"/>
+        </w:rPr>
+        <w:t xml:space="preserve"> </w:t>
       </w:r>
       <w:r>
         <w:rPr>
@@ -3010,7 +3245,6 @@
         <w:rPr>
           <w:noProof/>
         </w:rPr>
-        <w:lastRenderedPageBreak/>
         <w:drawing>
           <wp:anchor distT="0" distB="0" distL="114300" distR="114300" simplePos="0" relativeHeight="251658240" behindDoc="0" locked="0" layoutInCell="1" allowOverlap="1" wp14:anchorId="28B06DE8" wp14:editId="1612B9EF">
             <wp:simplePos x="2219325" y="895350"/>
@@ -3108,7 +3342,7 @@
     </w:p>
     <w:p>
       <w:pPr>
-        <w:pStyle w:val="Prrafodelista"/>
+        <w:pStyle w:val="ListParagraph"/>
         <w:ind w:left="1440"/>
         <w:jc w:val="both"/>
         <w:rPr>
@@ -4908,11 +5142,11 @@
     <w:name w:val="Normal"/>
     <w:qFormat/>
   </w:style>
-  <w:style w:type="paragraph" w:styleId="Ttulo2">
+  <w:style w:type="paragraph" w:styleId="Heading2">
     <w:name w:val="heading 2"/>
     <w:basedOn w:val="Normal"/>
     <w:next w:val="Normal"/>
-    <w:link w:val="Ttulo2Car"/>
+    <w:link w:val="Heading2Char"/>
     <w:uiPriority w:val="9"/>
     <w:unhideWhenUsed/>
     <w:qFormat/>
@@ -4930,13 +5164,13 @@
       <w:szCs w:val="26"/>
     </w:rPr>
   </w:style>
-  <w:style w:type="character" w:default="1" w:styleId="Fuentedeprrafopredeter">
+  <w:style w:type="character" w:default="1" w:styleId="DefaultParagraphFont">
     <w:name w:val="Default Paragraph Font"/>
     <w:uiPriority w:val="1"/>
     <w:semiHidden/>
     <w:unhideWhenUsed/>
   </w:style>
-  <w:style w:type="table" w:default="1" w:styleId="Tablanormal">
+  <w:style w:type="table" w:default="1" w:styleId="TableNormal">
     <w:name w:val="Normal Table"/>
     <w:uiPriority w:val="99"/>
     <w:semiHidden/>
@@ -4951,17 +5185,17 @@
       </w:tblCellMar>
     </w:tblPr>
   </w:style>
-  <w:style w:type="numbering" w:default="1" w:styleId="Sinlista">
+  <w:style w:type="numbering" w:default="1" w:styleId="NoList">
     <w:name w:val="No List"/>
     <w:uiPriority w:val="99"/>
     <w:semiHidden/>
     <w:unhideWhenUsed/>
   </w:style>
-  <w:style w:type="paragraph" w:styleId="Ttulo">
+  <w:style w:type="paragraph" w:styleId="Title">
     <w:name w:val="Title"/>
     <w:basedOn w:val="Normal"/>
     <w:next w:val="Normal"/>
-    <w:link w:val="TtuloCar"/>
+    <w:link w:val="TitleChar"/>
     <w:uiPriority w:val="10"/>
     <w:qFormat/>
     <w:rsid w:val="007D739F"/>
@@ -4977,10 +5211,10 @@
       <w:szCs w:val="56"/>
     </w:rPr>
   </w:style>
-  <w:style w:type="character" w:customStyle="1" w:styleId="TtuloCar">
-    <w:name w:val="Título Car"/>
-    <w:basedOn w:val="Fuentedeprrafopredeter"/>
-    <w:link w:val="Ttulo"/>
+  <w:style w:type="character" w:customStyle="1" w:styleId="TitleChar">
+    <w:name w:val="Title Char"/>
+    <w:basedOn w:val="DefaultParagraphFont"/>
+    <w:link w:val="Title"/>
     <w:uiPriority w:val="10"/>
     <w:rsid w:val="007D739F"/>
     <w:rPr>
@@ -4991,11 +5225,11 @@
       <w:szCs w:val="56"/>
     </w:rPr>
   </w:style>
-  <w:style w:type="paragraph" w:styleId="Subttulo">
+  <w:style w:type="paragraph" w:styleId="Subtitle">
     <w:name w:val="Subtitle"/>
     <w:basedOn w:val="Normal"/>
     <w:next w:val="Normal"/>
-    <w:link w:val="SubttuloCar"/>
+    <w:link w:val="SubtitleChar"/>
     <w:uiPriority w:val="11"/>
     <w:qFormat/>
     <w:rsid w:val="007D739F"/>
@@ -5010,10 +5244,10 @@
       <w:spacing w:val="15"/>
     </w:rPr>
   </w:style>
-  <w:style w:type="character" w:customStyle="1" w:styleId="SubttuloCar">
-    <w:name w:val="Subtítulo Car"/>
-    <w:basedOn w:val="Fuentedeprrafopredeter"/>
-    <w:link w:val="Subttulo"/>
+  <w:style w:type="character" w:customStyle="1" w:styleId="SubtitleChar">
+    <w:name w:val="Subtitle Char"/>
+    <w:basedOn w:val="DefaultParagraphFont"/>
+    <w:link w:val="Subtitle"/>
     <w:uiPriority w:val="11"/>
     <w:rsid w:val="007D739F"/>
     <w:rPr>
@@ -5022,10 +5256,10 @@
       <w:spacing w:val="15"/>
     </w:rPr>
   </w:style>
-  <w:style w:type="character" w:customStyle="1" w:styleId="Ttulo2Car">
-    <w:name w:val="Título 2 Car"/>
-    <w:basedOn w:val="Fuentedeprrafopredeter"/>
-    <w:link w:val="Ttulo2"/>
+  <w:style w:type="character" w:customStyle="1" w:styleId="Heading2Char">
+    <w:name w:val="Heading 2 Char"/>
+    <w:basedOn w:val="DefaultParagraphFont"/>
+    <w:link w:val="Heading2"/>
     <w:uiPriority w:val="9"/>
     <w:rsid w:val="007D739F"/>
     <w:rPr>
@@ -5035,7 +5269,7 @@
       <w:szCs w:val="26"/>
     </w:rPr>
   </w:style>
-  <w:style w:type="paragraph" w:styleId="Prrafodelista">
+  <w:style w:type="paragraph" w:styleId="ListParagraph">
     <w:name w:val="List Paragraph"/>
     <w:basedOn w:val="Normal"/>
     <w:uiPriority w:val="34"/>
@@ -5046,9 +5280,9 @@
       <w:contextualSpacing/>
     </w:pPr>
   </w:style>
-  <w:style w:type="character" w:styleId="Hipervnculo">
+  <w:style w:type="character" w:styleId="Hyperlink">
     <w:name w:val="Hyperlink"/>
-    <w:basedOn w:val="Fuentedeprrafopredeter"/>
+    <w:basedOn w:val="DefaultParagraphFont"/>
     <w:uiPriority w:val="99"/>
     <w:unhideWhenUsed/>
     <w:rsid w:val="00A44771"/>
@@ -5057,9 +5291,9 @@
       <w:u w:val="single"/>
     </w:rPr>
   </w:style>
-  <w:style w:type="character" w:styleId="Mencinsinresolver">
+  <w:style w:type="character" w:styleId="UnresolvedMention">
     <w:name w:val="Unresolved Mention"/>
-    <w:basedOn w:val="Fuentedeprrafopredeter"/>
+    <w:basedOn w:val="DefaultParagraphFont"/>
     <w:uiPriority w:val="99"/>
     <w:semiHidden/>
     <w:unhideWhenUsed/>
@@ -5069,9 +5303,9 @@
       <w:shd w:val="clear" w:color="auto" w:fill="E1DFDD"/>
     </w:rPr>
   </w:style>
-  <w:style w:type="character" w:styleId="Hipervnculovisitado">
+  <w:style w:type="character" w:styleId="FollowedHyperlink">
     <w:name w:val="FollowedHyperlink"/>
-    <w:basedOn w:val="Fuentedeprrafopredeter"/>
+    <w:basedOn w:val="DefaultParagraphFont"/>
     <w:uiPriority w:val="99"/>
     <w:semiHidden/>
     <w:unhideWhenUsed/>

--- a/Documento.docx
+++ b/Documento.docx
@@ -238,6 +238,257 @@
         </w:rPr>
         <w:t xml:space="preserve"> es el año en vigencia y se encontrarían incompleto.  </w:t>
       </w:r>
+    </w:p>
+    <w:p>
+      <w:pPr>
+        <w:jc w:val="both"/>
+        <w:rPr>
+          <w:rFonts w:ascii="Arial" w:hAnsi="Arial" w:cs="Arial"/>
+          <w:b/>
+          <w:bCs/>
+          <w:sz w:val="24"/>
+          <w:szCs w:val="24"/>
+        </w:rPr>
+      </w:pPr>
+    </w:p>
+    <w:p>
+      <w:pPr>
+        <w:jc w:val="both"/>
+        <w:rPr>
+          <w:rFonts w:ascii="Arial" w:hAnsi="Arial" w:cs="Arial"/>
+          <w:b/>
+          <w:bCs/>
+          <w:sz w:val="24"/>
+          <w:szCs w:val="24"/>
+        </w:rPr>
+      </w:pPr>
+      <w:r>
+        <w:rPr>
+          <w:rFonts w:ascii="Arial" w:hAnsi="Arial" w:cs="Arial"/>
+          <w:b/>
+          <w:bCs/>
+          <w:sz w:val="24"/>
+          <w:szCs w:val="24"/>
+        </w:rPr>
+        <w:t>LIMPIEZA DE DATOS</w:t>
+      </w:r>
+    </w:p>
+    <w:p>
+      <w:pPr>
+        <w:pStyle w:val="NormalWeb"/>
+        <w:shd w:val="clear" w:color="auto" w:fill="FFFFFF"/>
+        <w:spacing w:before="240" w:beforeAutospacing="0" w:after="0" w:afterAutospacing="0"/>
+        <w:jc w:val="both"/>
+        <w:rPr>
+          <w:rFonts w:ascii="Arial" w:hAnsi="Arial" w:cs="Arial"/>
+          <w:color w:val="000000"/>
+        </w:rPr>
+      </w:pPr>
+      <w:r>
+        <w:rPr>
+          <w:rFonts w:ascii="Arial" w:hAnsi="Arial" w:cs="Arial"/>
+          <w:color w:val="000000"/>
+        </w:rPr>
+        <w:t>Para la limpieza de datos se utilizó una metodología para garantizar la calidad de los datos.</w:t>
+      </w:r>
+    </w:p>
+    <w:p>
+      <w:pPr>
+        <w:pStyle w:val="NormalWeb"/>
+        <w:shd w:val="clear" w:color="auto" w:fill="FFFFFF"/>
+        <w:spacing w:before="240" w:beforeAutospacing="0" w:after="0" w:afterAutospacing="0"/>
+        <w:jc w:val="both"/>
+        <w:rPr>
+          <w:rFonts w:ascii="Arial" w:hAnsi="Arial" w:cs="Arial"/>
+          <w:color w:val="000000"/>
+        </w:rPr>
+      </w:pPr>
+      <w:r>
+        <w:rPr>
+          <w:rFonts w:ascii="Arial" w:hAnsi="Arial" w:cs="Arial"/>
+          <w:color w:val="000000"/>
+        </w:rPr>
+        <w:t>1) Análisis de datos: en esta etapa se determinaron qué tipo de errores deben ser eliminados, de una forma manual. Se determinó que se debía cambiar el símbolo "|" por ",". Para poder lograr la lectura de los datos. De igual forma, se transformaron de formato a tipo .CSV (</w:t>
+      </w:r>
+      <w:proofErr w:type="spellStart"/>
+      <w:r>
+        <w:rPr>
+          <w:rFonts w:ascii="Arial" w:hAnsi="Arial" w:cs="Arial"/>
+          <w:color w:val="000000"/>
+        </w:rPr>
+        <w:t>Comma</w:t>
+      </w:r>
+      <w:proofErr w:type="spellEnd"/>
+      <w:r>
+        <w:rPr>
+          <w:rFonts w:ascii="Arial" w:hAnsi="Arial" w:cs="Arial"/>
+          <w:color w:val="000000"/>
+        </w:rPr>
+        <w:t xml:space="preserve"> </w:t>
+      </w:r>
+      <w:proofErr w:type="spellStart"/>
+      <w:r>
+        <w:rPr>
+          <w:rFonts w:ascii="Arial" w:hAnsi="Arial" w:cs="Arial"/>
+          <w:color w:val="000000"/>
+        </w:rPr>
+        <w:t>delimited</w:t>
+      </w:r>
+      <w:proofErr w:type="spellEnd"/>
+      <w:r>
+        <w:rPr>
+          <w:rFonts w:ascii="Arial" w:hAnsi="Arial" w:cs="Arial"/>
+          <w:color w:val="000000"/>
+        </w:rPr>
+        <w:t>).</w:t>
+      </w:r>
+    </w:p>
+    <w:p>
+      <w:pPr>
+        <w:pStyle w:val="NormalWeb"/>
+        <w:shd w:val="clear" w:color="auto" w:fill="FFFFFF"/>
+        <w:spacing w:before="240" w:beforeAutospacing="0" w:after="0" w:afterAutospacing="0"/>
+        <w:jc w:val="both"/>
+        <w:rPr>
+          <w:rFonts w:ascii="Arial" w:hAnsi="Arial" w:cs="Arial"/>
+          <w:color w:val="000000"/>
+        </w:rPr>
+      </w:pPr>
+      <w:r>
+        <w:rPr>
+          <w:rFonts w:ascii="Arial" w:hAnsi="Arial" w:cs="Arial"/>
+          <w:color w:val="000000"/>
+        </w:rPr>
+        <w:t>2) Verificación: en esta etapa de testearon los datos y se evaluaron.</w:t>
+      </w:r>
+    </w:p>
+    <w:p>
+      <w:pPr>
+        <w:pStyle w:val="NormalWeb"/>
+        <w:shd w:val="clear" w:color="auto" w:fill="FFFFFF"/>
+        <w:spacing w:before="240" w:beforeAutospacing="0" w:after="0" w:afterAutospacing="0"/>
+        <w:jc w:val="both"/>
+        <w:rPr>
+          <w:rFonts w:ascii="Arial" w:hAnsi="Arial" w:cs="Arial"/>
+          <w:color w:val="000000"/>
+        </w:rPr>
+      </w:pPr>
+      <w:r>
+        <w:rPr>
+          <w:rFonts w:ascii="Arial" w:hAnsi="Arial" w:cs="Arial"/>
+          <w:color w:val="000000"/>
+        </w:rPr>
+        <w:t xml:space="preserve">3) Se refrescó el data </w:t>
+      </w:r>
+      <w:proofErr w:type="spellStart"/>
+      <w:r>
+        <w:rPr>
+          <w:rFonts w:ascii="Arial" w:hAnsi="Arial" w:cs="Arial"/>
+          <w:color w:val="000000"/>
+        </w:rPr>
+        <w:t>warehouse</w:t>
+      </w:r>
+      <w:proofErr w:type="spellEnd"/>
+      <w:r>
+        <w:rPr>
+          <w:rFonts w:ascii="Arial" w:hAnsi="Arial" w:cs="Arial"/>
+          <w:color w:val="000000"/>
+        </w:rPr>
+        <w:t>, listo para ser trabajado.</w:t>
+      </w:r>
+    </w:p>
+    <w:p>
+      <w:pPr>
+        <w:pStyle w:val="NormalWeb"/>
+        <w:shd w:val="clear" w:color="auto" w:fill="FFFFFF"/>
+        <w:spacing w:before="240" w:beforeAutospacing="0" w:after="0" w:afterAutospacing="0"/>
+        <w:jc w:val="both"/>
+        <w:rPr>
+          <w:rFonts w:ascii="Arial" w:hAnsi="Arial" w:cs="Arial"/>
+          <w:color w:val="000000"/>
+        </w:rPr>
+      </w:pPr>
+      <w:r>
+        <w:rPr>
+          <w:noProof/>
+        </w:rPr>
+        <w:lastRenderedPageBreak/>
+        <w:drawing>
+          <wp:anchor distT="0" distB="0" distL="114300" distR="114300" simplePos="0" relativeHeight="251659264" behindDoc="0" locked="0" layoutInCell="1" allowOverlap="1" wp14:anchorId="06A3EC2E" wp14:editId="1E6D91C8">
+            <wp:simplePos x="0" y="0"/>
+            <wp:positionH relativeFrom="margin">
+              <wp:align>center</wp:align>
+            </wp:positionH>
+            <wp:positionV relativeFrom="paragraph">
+              <wp:posOffset>0</wp:posOffset>
+            </wp:positionV>
+            <wp:extent cx="3810000" cy="4638675"/>
+            <wp:effectExtent l="0" t="0" r="0" b="9525"/>
+            <wp:wrapTopAndBottom/>
+            <wp:docPr id="13" name="Picture 13"/>
+            <wp:cNvGraphicFramePr>
+              <a:graphicFrameLocks xmlns:a="http://schemas.openxmlformats.org/drawingml/2006/main" noChangeAspect="1"/>
+            </wp:cNvGraphicFramePr>
+            <a:graphic xmlns:a="http://schemas.openxmlformats.org/drawingml/2006/main">
+              <a:graphicData uri="http://schemas.openxmlformats.org/drawingml/2006/picture">
+                <pic:pic xmlns:pic="http://schemas.openxmlformats.org/drawingml/2006/picture">
+                  <pic:nvPicPr>
+                    <pic:cNvPr id="1" name=""/>
+                    <pic:cNvPicPr/>
+                  </pic:nvPicPr>
+                  <pic:blipFill>
+                    <a:blip r:embed="rId5">
+                      <a:extLst>
+                        <a:ext uri="{28A0092B-C50C-407E-A947-70E740481C1C}">
+                          <a14:useLocalDpi xmlns:a14="http://schemas.microsoft.com/office/drawing/2010/main" val="0"/>
+                        </a:ext>
+                      </a:extLst>
+                    </a:blip>
+                    <a:stretch>
+                      <a:fillRect/>
+                    </a:stretch>
+                  </pic:blipFill>
+                  <pic:spPr>
+                    <a:xfrm>
+                      <a:off x="0" y="0"/>
+                      <a:ext cx="3810000" cy="4638675"/>
+                    </a:xfrm>
+                    <a:prstGeom prst="rect">
+                      <a:avLst/>
+                    </a:prstGeom>
+                  </pic:spPr>
+                </pic:pic>
+              </a:graphicData>
+            </a:graphic>
+            <wp14:sizeRelH relativeFrom="page">
+              <wp14:pctWidth>0</wp14:pctWidth>
+            </wp14:sizeRelH>
+            <wp14:sizeRelV relativeFrom="page">
+              <wp14:pctHeight>0</wp14:pctHeight>
+            </wp14:sizeRelV>
+          </wp:anchor>
+        </w:drawing>
+      </w:r>
+    </w:p>
+    <w:p>
+      <w:pPr>
+        <w:jc w:val="both"/>
+        <w:rPr>
+          <w:rFonts w:ascii="Arial" w:hAnsi="Arial" w:cs="Arial"/>
+          <w:sz w:val="24"/>
+          <w:szCs w:val="24"/>
+        </w:rPr>
+      </w:pPr>
+    </w:p>
+    <w:p>
+      <w:pPr>
+        <w:jc w:val="both"/>
+        <w:rPr>
+          <w:rFonts w:ascii="Arial" w:hAnsi="Arial" w:cs="Arial"/>
+          <w:sz w:val="24"/>
+          <w:szCs w:val="24"/>
+        </w:rPr>
+      </w:pPr>
     </w:p>
     <w:p>
       <w:pPr>
@@ -794,16 +1045,7 @@
           <w:sz w:val="24"/>
           <w:szCs w:val="24"/>
         </w:rPr>
-        <w:t xml:space="preserve"> que el anterior, pero por su tasa de crecimiento </w:t>
-      </w:r>
-      <w:r>
-        <w:rPr>
-          <w:rFonts w:ascii="Arial" w:hAnsi="Arial" w:cs="Arial"/>
-          <w:sz w:val="24"/>
-          <w:szCs w:val="24"/>
-        </w:rPr>
-        <w:lastRenderedPageBreak/>
-        <w:t xml:space="preserve">negativa se exportaron aproximadamente 4,000 </w:t>
+        <w:t xml:space="preserve"> que el anterior, pero por su tasa de crecimiento negativa se exportaron aproximadamente 4,000 </w:t>
       </w:r>
       <w:r>
         <w:rPr>
@@ -911,7 +1153,7 @@
         </w:rPr>
         <w:t xml:space="preserve">Referencia: </w:t>
       </w:r>
-      <w:hyperlink r:id="rId5" w:history="1">
+      <w:hyperlink r:id="rId6" w:history="1">
         <w:r>
           <w:rPr>
             <w:rStyle w:val="Hyperlink"/>
@@ -1163,7 +1405,7 @@
                     <pic:cNvPicPr/>
                   </pic:nvPicPr>
                   <pic:blipFill rotWithShape="1">
-                    <a:blip r:embed="rId6"/>
+                    <a:blip r:embed="rId7"/>
                     <a:srcRect l="21725" t="50392" r="45010" b="17019"/>
                     <a:stretch/>
                   </pic:blipFill>
@@ -1220,7 +1462,7 @@
                     <pic:cNvPicPr/>
                   </pic:nvPicPr>
                   <pic:blipFill rotWithShape="1">
-                    <a:blip r:embed="rId7"/>
+                    <a:blip r:embed="rId8"/>
                     <a:srcRect l="20536" t="45568" r="46368" b="23053"/>
                     <a:stretch/>
                   </pic:blipFill>
@@ -1729,7 +1971,7 @@
                     <pic:cNvPicPr/>
                   </pic:nvPicPr>
                   <pic:blipFill rotWithShape="1">
-                    <a:blip r:embed="rId8"/>
+                    <a:blip r:embed="rId9"/>
                     <a:srcRect l="18499" t="38926" r="57740" b="32408"/>
                     <a:stretch/>
                   </pic:blipFill>
@@ -1821,7 +2063,7 @@
                     <pic:cNvPicPr/>
                   </pic:nvPicPr>
                   <pic:blipFill rotWithShape="1">
-                    <a:blip r:embed="rId9"/>
+                    <a:blip r:embed="rId10"/>
                     <a:srcRect l="19858" t="65782" r="58927" b="5552"/>
                     <a:stretch/>
                   </pic:blipFill>
@@ -2025,7 +2267,7 @@
                     <pic:cNvPicPr/>
                   </pic:nvPicPr>
                   <pic:blipFill rotWithShape="1">
-                    <a:blip r:embed="rId10"/>
+                    <a:blip r:embed="rId11"/>
                     <a:srcRect l="18499" t="39227" r="57570" b="32710"/>
                     <a:stretch/>
                   </pic:blipFill>
@@ -2117,7 +2359,7 @@
                     <pic:cNvPicPr/>
                   </pic:nvPicPr>
                   <pic:blipFill rotWithShape="1">
-                    <a:blip r:embed="rId11"/>
+                    <a:blip r:embed="rId12"/>
                     <a:srcRect l="20367" t="51599" r="57230" b="17622"/>
                     <a:stretch/>
                   </pic:blipFill>
@@ -2446,7 +2688,7 @@
                     <pic:cNvPicPr/>
                   </pic:nvPicPr>
                   <pic:blipFill rotWithShape="1">
-                    <a:blip r:embed="rId12"/>
+                    <a:blip r:embed="rId13"/>
                     <a:srcRect l="21259" t="36512" r="59206" b="34822"/>
                     <a:stretch/>
                   </pic:blipFill>
@@ -2534,7 +2776,7 @@
                     <pic:cNvPicPr/>
                   </pic:nvPicPr>
                   <pic:blipFill rotWithShape="1">
-                    <a:blip r:embed="rId13"/>
+                    <a:blip r:embed="rId14"/>
                     <a:srcRect l="21215" t="51344" r="58928" b="20640"/>
                     <a:stretch/>
                   </pic:blipFill>
@@ -2744,7 +2986,7 @@
                     <pic:cNvPicPr/>
                   </pic:nvPicPr>
                   <pic:blipFill rotWithShape="1">
-                    <a:blip r:embed="rId14"/>
+                    <a:blip r:embed="rId15"/>
                     <a:srcRect l="21046" t="61859" r="57569" b="7061"/>
                     <a:stretch/>
                   </pic:blipFill>
@@ -2842,7 +3084,7 @@
                     <pic:cNvPicPr/>
                   </pic:nvPicPr>
                   <pic:blipFill rotWithShape="1">
-                    <a:blip r:embed="rId15"/>
+                    <a:blip r:embed="rId16"/>
                     <a:srcRect l="21215" t="52504" r="58248" b="18829"/>
                     <a:stretch/>
                   </pic:blipFill>
@@ -3203,7 +3445,7 @@
                     <pic:cNvPicPr/>
                   </pic:nvPicPr>
                   <pic:blipFill rotWithShape="1">
-                    <a:blip r:embed="rId16"/>
+                    <a:blip r:embed="rId17"/>
                     <a:srcRect l="20705" t="54012" r="51121" b="11588"/>
                     <a:stretch/>
                   </pic:blipFill>
@@ -3269,7 +3511,7 @@
                     <pic:cNvPicPr/>
                   </pic:nvPicPr>
                   <pic:blipFill rotWithShape="1">
-                    <a:blip r:embed="rId17">
+                    <a:blip r:embed="rId18">
                       <a:extLst>
                         <a:ext uri="{28A0092B-C50C-407E-A947-70E740481C1C}">
                           <a14:useLocalDpi xmlns:a14="http://schemas.microsoft.com/office/drawing/2010/main" val="0"/>
@@ -5315,6 +5557,23 @@
       <w:u w:val="single"/>
     </w:rPr>
   </w:style>
+  <w:style w:type="paragraph" w:styleId="NormalWeb">
+    <w:name w:val="Normal (Web)"/>
+    <w:basedOn w:val="Normal"/>
+    <w:uiPriority w:val="99"/>
+    <w:semiHidden/>
+    <w:unhideWhenUsed/>
+    <w:rsid w:val="00FD79D8"/>
+    <w:pPr>
+      <w:spacing w:before="100" w:beforeAutospacing="1" w:after="100" w:afterAutospacing="1" w:line="240" w:lineRule="auto"/>
+    </w:pPr>
+    <w:rPr>
+      <w:rFonts w:ascii="Times New Roman" w:eastAsia="Times New Roman" w:hAnsi="Times New Roman" w:cs="Times New Roman"/>
+      <w:sz w:val="24"/>
+      <w:szCs w:val="24"/>
+      <w:lang w:eastAsia="es-GT"/>
+    </w:rPr>
+  </w:style>
 </w:styles>
 </file>
 
